--- a/Frontend Readme.docx
+++ b/Frontend Readme.docx
@@ -190,10 +190,7 @@
         <w:t>inside a component we use props, so that we can maintain code redundancy.</w:t>
       </w:r>
       <w:r>
-        <w:t xml:space="preserve"> </w:t>
-      </w:r>
-      <w:r>
-        <w:t>(inside html when we write JavaScript, we need to use {})</w:t>
+        <w:t xml:space="preserve"> (inside html when we write JavaScript, we need to use {})</w:t>
       </w:r>
     </w:p>
     <w:p>
@@ -344,7 +341,19 @@
         <w:spacing w:line="276" w:lineRule="auto"/>
       </w:pPr>
       <w:r>
-        <w:t>When we import a component with a prop in another file, we need to pass relevant data with prop name.</w:t>
+        <w:t xml:space="preserve">When we import a component </w:t>
+      </w:r>
+      <w:r>
+        <w:t>which include</w:t>
+      </w:r>
+      <w:r>
+        <w:t xml:space="preserve"> prop</w:t>
+      </w:r>
+      <w:r>
+        <w:t>s</w:t>
+      </w:r>
+      <w:r>
+        <w:t>, we need to pass relevant data with prop name.</w:t>
       </w:r>
       <w:r>
         <w:t xml:space="preserve"> </w:t>
@@ -358,7 +367,6 @@
           <w:noProof/>
         </w:rPr>
       </w:pPr>
-      <w:bookmarkStart w:id="0" w:name="_GoBack"/>
       <w:r>
         <w:rPr>
           <w:noProof/>
@@ -419,21 +427,741 @@
           </wp:anchor>
         </w:drawing>
       </w:r>
+    </w:p>
+    <w:p>
+      <w:pPr>
+        <w:pStyle w:val="ListParagraph"/>
+        <w:spacing w:line="276" w:lineRule="auto"/>
+      </w:pPr>
+    </w:p>
+    <w:p>
+      <w:pPr>
+        <w:pStyle w:val="ListParagraph"/>
+        <w:spacing w:line="276" w:lineRule="auto"/>
+      </w:pPr>
+    </w:p>
+    <w:p/>
+    <w:p/>
+    <w:p/>
+    <w:p/>
+    <w:p/>
+    <w:p/>
+    <w:p/>
+    <w:p/>
+    <w:p/>
+    <w:p/>
+    <w:p/>
+    <w:p/>
+    <w:p>
+      <w:pPr>
+        <w:spacing w:line="276" w:lineRule="auto"/>
+        <w:rPr>
+          <w:b/>
+          <w:sz w:val="24"/>
+          <w:u w:val="single"/>
+        </w:rPr>
+      </w:pPr>
+      <w:r>
+        <w:rPr>
+          <w:b/>
+          <w:sz w:val="24"/>
+          <w:u w:val="single"/>
+        </w:rPr>
+        <w:lastRenderedPageBreak/>
+        <w:t>Tailwind CSS</w:t>
+      </w:r>
+    </w:p>
+    <w:p>
+      <w:pPr>
+        <w:pStyle w:val="ListParagraph"/>
+        <w:numPr>
+          <w:ilvl w:val="0"/>
+          <w:numId w:val="1"/>
+        </w:numPr>
+        <w:spacing w:line="276" w:lineRule="auto"/>
+        <w:rPr>
+          <w:sz w:val="24"/>
+        </w:rPr>
+      </w:pPr>
+      <w:r>
+        <w:rPr>
+          <w:b/>
+          <w:sz w:val="24"/>
+        </w:rPr>
+        <w:t xml:space="preserve">Display – </w:t>
+      </w:r>
+      <w:r>
+        <w:rPr>
+          <w:b/>
+          <w:sz w:val="24"/>
+        </w:rPr>
+        <w:t>by default</w:t>
+      </w:r>
+      <w:r>
+        <w:rPr>
+          <w:b/>
+          <w:sz w:val="24"/>
+        </w:rPr>
+        <w:t xml:space="preserve">, </w:t>
+      </w:r>
+      <w:r>
+        <w:rPr>
+          <w:b/>
+          <w:sz w:val="24"/>
+        </w:rPr>
+        <w:t>display is in block</w:t>
+      </w:r>
+      <w:r>
+        <w:rPr>
+          <w:sz w:val="24"/>
+        </w:rPr>
+        <w:t xml:space="preserve"> (one below another). </w:t>
+      </w:r>
+      <w:r>
+        <w:rPr>
+          <w:sz w:val="24"/>
+        </w:rPr>
+        <w:t xml:space="preserve">First change display to </w:t>
+      </w:r>
+      <w:r>
+        <w:rPr>
+          <w:b/>
+          <w:sz w:val="24"/>
+        </w:rPr>
+        <w:t>flex</w:t>
+      </w:r>
+      <w:r>
+        <w:rPr>
+          <w:sz w:val="24"/>
+        </w:rPr>
+        <w:t>.</w:t>
+      </w:r>
+    </w:p>
+    <w:p>
+      <w:pPr>
+        <w:pStyle w:val="ListParagraph"/>
+        <w:numPr>
+          <w:ilvl w:val="1"/>
+          <w:numId w:val="1"/>
+        </w:numPr>
+        <w:spacing w:line="276" w:lineRule="auto"/>
+        <w:rPr>
+          <w:sz w:val="24"/>
+        </w:rPr>
+      </w:pPr>
+      <w:r>
+        <w:rPr>
+          <w:sz w:val="24"/>
+        </w:rPr>
+        <w:t xml:space="preserve">When </w:t>
+      </w:r>
+      <w:r>
+        <w:rPr>
+          <w:b/>
+          <w:sz w:val="24"/>
+        </w:rPr>
+        <w:t>display is in flex</w:t>
+      </w:r>
+      <w:r>
+        <w:rPr>
+          <w:sz w:val="24"/>
+        </w:rPr>
+        <w:t xml:space="preserve">, we can use </w:t>
+      </w:r>
+      <w:r>
+        <w:rPr>
+          <w:b/>
+          <w:sz w:val="24"/>
+        </w:rPr>
+        <w:t>flex-col</w:t>
+      </w:r>
+      <w:r>
+        <w:rPr>
+          <w:sz w:val="24"/>
+        </w:rPr>
+        <w:t xml:space="preserve"> to display it as one below another. </w:t>
+      </w:r>
+    </w:p>
+    <w:p>
+      <w:pPr>
+        <w:pStyle w:val="ListParagraph"/>
+        <w:numPr>
+          <w:ilvl w:val="1"/>
+          <w:numId w:val="1"/>
+        </w:numPr>
+        <w:spacing w:line="276" w:lineRule="auto"/>
+        <w:rPr>
+          <w:sz w:val="24"/>
+        </w:rPr>
+      </w:pPr>
+      <w:r>
+        <w:rPr>
+          <w:sz w:val="24"/>
+        </w:rPr>
+        <w:t xml:space="preserve">If we use </w:t>
+      </w:r>
+      <w:r>
+        <w:rPr>
+          <w:b/>
+          <w:sz w:val="24"/>
+        </w:rPr>
+        <w:t>flex-row</w:t>
+      </w:r>
+      <w:r>
+        <w:rPr>
+          <w:sz w:val="24"/>
+        </w:rPr>
+        <w:t>, it displays as one after another.</w:t>
+      </w:r>
+    </w:p>
+    <w:p>
+      <w:pPr>
+        <w:pStyle w:val="ListParagraph"/>
+        <w:numPr>
+          <w:ilvl w:val="1"/>
+          <w:numId w:val="1"/>
+        </w:numPr>
+        <w:spacing w:line="276" w:lineRule="auto"/>
+        <w:rPr>
+          <w:sz w:val="24"/>
+        </w:rPr>
+      </w:pPr>
+      <w:r>
+        <w:rPr>
+          <w:b/>
+          <w:sz w:val="24"/>
+        </w:rPr>
+        <w:t xml:space="preserve">Horizontal/ </w:t>
+      </w:r>
+      <w:r>
+        <w:rPr>
+          <w:b/>
+          <w:sz w:val="24"/>
+        </w:rPr>
+        <w:t>Vertical</w:t>
+      </w:r>
+      <w:r>
+        <w:rPr>
+          <w:b/>
+          <w:sz w:val="24"/>
+        </w:rPr>
+        <w:t xml:space="preserve"> center</w:t>
+      </w:r>
+      <w:r>
+        <w:rPr>
+          <w:sz w:val="24"/>
+        </w:rPr>
+        <w:t xml:space="preserve"> -&gt; item-center/justify</w:t>
+      </w:r>
+      <w:r>
+        <w:rPr>
+          <w:sz w:val="24"/>
+        </w:rPr>
+        <w:t>-</w:t>
+      </w:r>
+      <w:r>
+        <w:rPr>
+          <w:sz w:val="24"/>
+        </w:rPr>
+        <w:t>center</w:t>
+      </w:r>
+      <w:r>
+        <w:rPr>
+          <w:sz w:val="24"/>
+        </w:rPr>
+        <w:t>.</w:t>
+      </w:r>
+    </w:p>
+    <w:p>
+      <w:pPr>
+        <w:spacing w:line="276" w:lineRule="auto"/>
+        <w:ind w:left="1080"/>
+        <w:rPr>
+          <w:sz w:val="24"/>
+        </w:rPr>
+      </w:pPr>
+      <w:r>
+        <w:rPr>
+          <w:noProof/>
+        </w:rPr>
+        <w:drawing>
+          <wp:anchor distT="0" distB="0" distL="114300" distR="114300" simplePos="0" relativeHeight="251660288" behindDoc="0" locked="0" layoutInCell="1" allowOverlap="1" wp14:anchorId="01B180E6" wp14:editId="052B08B1">
+            <wp:simplePos x="0" y="0"/>
+            <wp:positionH relativeFrom="column">
+              <wp:posOffset>25986</wp:posOffset>
+            </wp:positionH>
+            <wp:positionV relativeFrom="paragraph">
+              <wp:posOffset>5470</wp:posOffset>
+            </wp:positionV>
+            <wp:extent cx="5943600" cy="2521585"/>
+            <wp:effectExtent l="0" t="0" r="0" b="0"/>
+            <wp:wrapNone/>
+            <wp:docPr id="2" name="Picture 2"/>
+            <wp:cNvGraphicFramePr>
+              <a:graphicFrameLocks xmlns:a="http://schemas.openxmlformats.org/drawingml/2006/main" noChangeAspect="1"/>
+            </wp:cNvGraphicFramePr>
+            <a:graphic xmlns:a="http://schemas.openxmlformats.org/drawingml/2006/main">
+              <a:graphicData uri="http://schemas.openxmlformats.org/drawingml/2006/picture">
+                <pic:pic xmlns:pic="http://schemas.openxmlformats.org/drawingml/2006/picture">
+                  <pic:nvPicPr>
+                    <pic:cNvPr id="1" name=""/>
+                    <pic:cNvPicPr/>
+                  </pic:nvPicPr>
+                  <pic:blipFill>
+                    <a:blip r:embed="rId7" cstate="print">
+                      <a:extLst>
+                        <a:ext uri="{28A0092B-C50C-407E-A947-70E740481C1C}">
+                          <a14:useLocalDpi xmlns:a14="http://schemas.microsoft.com/office/drawing/2010/main" val="0"/>
+                        </a:ext>
+                      </a:extLst>
+                    </a:blip>
+                    <a:stretch>
+                      <a:fillRect/>
+                    </a:stretch>
+                  </pic:blipFill>
+                  <pic:spPr>
+                    <a:xfrm>
+                      <a:off x="0" y="0"/>
+                      <a:ext cx="5943600" cy="2521585"/>
+                    </a:xfrm>
+                    <a:prstGeom prst="rect">
+                      <a:avLst/>
+                    </a:prstGeom>
+                  </pic:spPr>
+                </pic:pic>
+              </a:graphicData>
+            </a:graphic>
+          </wp:anchor>
+        </w:drawing>
+      </w:r>
+    </w:p>
+    <w:p>
+      <w:pPr>
+        <w:spacing w:line="276" w:lineRule="auto"/>
+        <w:ind w:left="1080"/>
+        <w:rPr>
+          <w:sz w:val="24"/>
+        </w:rPr>
+      </w:pPr>
+    </w:p>
+    <w:p>
+      <w:pPr>
+        <w:spacing w:line="276" w:lineRule="auto"/>
+        <w:ind w:left="1080"/>
+        <w:rPr>
+          <w:sz w:val="24"/>
+        </w:rPr>
+      </w:pPr>
+    </w:p>
+    <w:p>
+      <w:pPr>
+        <w:spacing w:line="276" w:lineRule="auto"/>
+        <w:ind w:left="1080"/>
+        <w:rPr>
+          <w:sz w:val="24"/>
+        </w:rPr>
+      </w:pPr>
+    </w:p>
+    <w:p>
+      <w:pPr>
+        <w:spacing w:line="276" w:lineRule="auto"/>
+        <w:ind w:left="1080"/>
+        <w:rPr>
+          <w:sz w:val="24"/>
+        </w:rPr>
+      </w:pPr>
+    </w:p>
+    <w:p>
+      <w:pPr>
+        <w:spacing w:line="276" w:lineRule="auto"/>
+        <w:ind w:left="1080"/>
+        <w:rPr>
+          <w:sz w:val="24"/>
+        </w:rPr>
+      </w:pPr>
+    </w:p>
+    <w:p>
+      <w:pPr>
+        <w:spacing w:line="276" w:lineRule="auto"/>
+        <w:ind w:left="1080"/>
+        <w:rPr>
+          <w:sz w:val="24"/>
+        </w:rPr>
+      </w:pPr>
+    </w:p>
+    <w:p>
+      <w:pPr>
+        <w:spacing w:line="276" w:lineRule="auto"/>
+        <w:ind w:left="1080"/>
+        <w:rPr>
+          <w:sz w:val="24"/>
+        </w:rPr>
+      </w:pPr>
+    </w:p>
+    <w:p>
+      <w:pPr>
+        <w:spacing w:line="276" w:lineRule="auto"/>
+        <w:ind w:left="1080"/>
+        <w:rPr>
+          <w:sz w:val="24"/>
+        </w:rPr>
+      </w:pPr>
+    </w:p>
+    <w:p>
+      <w:pPr>
+        <w:pStyle w:val="ListParagraph"/>
+        <w:numPr>
+          <w:ilvl w:val="0"/>
+          <w:numId w:val="1"/>
+        </w:numPr>
+        <w:spacing w:line="276" w:lineRule="auto"/>
+        <w:rPr>
+          <w:b/>
+          <w:sz w:val="24"/>
+        </w:rPr>
+      </w:pPr>
+      <w:r>
+        <w:rPr>
+          <w:b/>
+          <w:sz w:val="24"/>
+        </w:rPr>
+        <w:t xml:space="preserve">Position - </w:t>
+      </w:r>
+      <w:r>
+        <w:rPr>
+          <w:b/>
+          <w:sz w:val="24"/>
+        </w:rPr>
+        <w:t>by default</w:t>
+      </w:r>
+      <w:r>
+        <w:rPr>
+          <w:b/>
+          <w:sz w:val="24"/>
+        </w:rPr>
+        <w:t xml:space="preserve">, </w:t>
+      </w:r>
+      <w:r>
+        <w:rPr>
+          <w:b/>
+          <w:sz w:val="24"/>
+        </w:rPr>
+        <w:t>position</w:t>
+      </w:r>
+      <w:r>
+        <w:rPr>
+          <w:b/>
+          <w:sz w:val="24"/>
+        </w:rPr>
+        <w:t xml:space="preserve"> is in </w:t>
+      </w:r>
+      <w:r>
+        <w:rPr>
+          <w:b/>
+          <w:sz w:val="24"/>
+        </w:rPr>
+        <w:t xml:space="preserve">static. </w:t>
+      </w:r>
+    </w:p>
+    <w:p>
+      <w:pPr>
+        <w:pStyle w:val="ListParagraph"/>
+        <w:numPr>
+          <w:ilvl w:val="1"/>
+          <w:numId w:val="1"/>
+        </w:numPr>
+        <w:spacing w:line="276" w:lineRule="auto"/>
+        <w:rPr>
+          <w:b/>
+          <w:sz w:val="24"/>
+        </w:rPr>
+      </w:pPr>
+      <w:r>
+        <w:rPr>
+          <w:sz w:val="24"/>
+        </w:rPr>
+        <w:t xml:space="preserve">When position is in </w:t>
+      </w:r>
+      <w:r>
+        <w:rPr>
+          <w:b/>
+          <w:sz w:val="24"/>
+        </w:rPr>
+        <w:t>fixed (</w:t>
+      </w:r>
+      <w:r>
+        <w:rPr>
+          <w:sz w:val="24"/>
+        </w:rPr>
+        <w:t xml:space="preserve">it comes forward compared to other </w:t>
+      </w:r>
+      <w:proofErr w:type="spellStart"/>
+      <w:r>
+        <w:rPr>
+          <w:sz w:val="24"/>
+        </w:rPr>
+        <w:t>divs</w:t>
+      </w:r>
+      <w:proofErr w:type="spellEnd"/>
+      <w:r>
+        <w:rPr>
+          <w:sz w:val="24"/>
+        </w:rPr>
+        <w:t>)</w:t>
+      </w:r>
+      <w:r>
+        <w:rPr>
+          <w:sz w:val="24"/>
+        </w:rPr>
+        <w:t xml:space="preserve">, we can move that div to anywhere using </w:t>
+      </w:r>
+      <w:r>
+        <w:rPr>
+          <w:b/>
+          <w:sz w:val="24"/>
+        </w:rPr>
+        <w:t>left, right, top, bottom</w:t>
+      </w:r>
+      <w:r>
+        <w:rPr>
+          <w:sz w:val="24"/>
+        </w:rPr>
+        <w:t>.</w:t>
+      </w:r>
+      <w:r>
+        <w:rPr>
+          <w:sz w:val="24"/>
+        </w:rPr>
+        <w:t xml:space="preserve"> Fixed shows everywhere in fixed position.</w:t>
+      </w:r>
+    </w:p>
+    <w:p>
+      <w:pPr>
+        <w:pStyle w:val="ListParagraph"/>
+        <w:numPr>
+          <w:ilvl w:val="1"/>
+          <w:numId w:val="1"/>
+        </w:numPr>
+        <w:spacing w:line="276" w:lineRule="auto"/>
+        <w:rPr>
+          <w:b/>
+          <w:sz w:val="24"/>
+        </w:rPr>
+      </w:pPr>
+      <w:r>
+        <w:rPr>
+          <w:sz w:val="24"/>
+        </w:rPr>
+        <w:t xml:space="preserve">When position is in </w:t>
+      </w:r>
+      <w:r>
+        <w:rPr>
+          <w:b/>
+          <w:sz w:val="24"/>
+        </w:rPr>
+        <w:t>absolute</w:t>
+      </w:r>
+      <w:r>
+        <w:rPr>
+          <w:b/>
+          <w:sz w:val="24"/>
+        </w:rPr>
+        <w:t xml:space="preserve"> (</w:t>
+      </w:r>
+      <w:r>
+        <w:rPr>
+          <w:sz w:val="24"/>
+        </w:rPr>
+        <w:t xml:space="preserve">it comes forward compared to other </w:t>
+      </w:r>
+      <w:proofErr w:type="spellStart"/>
+      <w:r>
+        <w:rPr>
+          <w:sz w:val="24"/>
+        </w:rPr>
+        <w:t>divs</w:t>
+      </w:r>
+      <w:proofErr w:type="spellEnd"/>
+      <w:r>
+        <w:rPr>
+          <w:sz w:val="24"/>
+        </w:rPr>
+        <w:t xml:space="preserve">), we can move that div to anywhere using </w:t>
+      </w:r>
+      <w:r>
+        <w:rPr>
+          <w:b/>
+          <w:sz w:val="24"/>
+        </w:rPr>
+        <w:t>left, right, top, bottom</w:t>
+      </w:r>
+      <w:r>
+        <w:rPr>
+          <w:b/>
+          <w:sz w:val="24"/>
+        </w:rPr>
+        <w:t xml:space="preserve">. </w:t>
+      </w:r>
+      <w:r>
+        <w:rPr>
+          <w:sz w:val="24"/>
+        </w:rPr>
+        <w:t xml:space="preserve">If there is a </w:t>
+      </w:r>
+      <w:r>
+        <w:rPr>
+          <w:b/>
+          <w:sz w:val="24"/>
+        </w:rPr>
+        <w:t>position relative in a parent div</w:t>
+      </w:r>
+      <w:r>
+        <w:rPr>
+          <w:sz w:val="24"/>
+        </w:rPr>
+        <w:t xml:space="preserve">, </w:t>
+      </w:r>
+      <w:r>
+        <w:rPr>
+          <w:b/>
+          <w:sz w:val="24"/>
+        </w:rPr>
+        <w:t xml:space="preserve">Absolute positioning in relation to </w:t>
+      </w:r>
+      <w:r>
+        <w:rPr>
+          <w:b/>
+          <w:sz w:val="24"/>
+        </w:rPr>
+        <w:t>that div</w:t>
+      </w:r>
+      <w:r>
+        <w:rPr>
+          <w:sz w:val="24"/>
+        </w:rPr>
+        <w:t>.</w:t>
+      </w:r>
+      <w:r>
+        <w:rPr>
+          <w:sz w:val="24"/>
+        </w:rPr>
+        <w:t xml:space="preserve"> Else it goes everywhere.</w:t>
+      </w:r>
+    </w:p>
+    <w:p>
+      <w:pPr>
+        <w:spacing w:line="276" w:lineRule="auto"/>
+        <w:rPr>
+          <w:b/>
+          <w:sz w:val="24"/>
+        </w:rPr>
+      </w:pPr>
+      <w:bookmarkStart w:id="0" w:name="_GoBack"/>
+      <w:r>
+        <w:rPr>
+          <w:noProof/>
+        </w:rPr>
+        <w:drawing>
+          <wp:anchor distT="0" distB="0" distL="114300" distR="114300" simplePos="0" relativeHeight="251661312" behindDoc="0" locked="0" layoutInCell="1" allowOverlap="1" wp14:anchorId="6DFCE19E" wp14:editId="34AA0F02">
+            <wp:simplePos x="0" y="0"/>
+            <wp:positionH relativeFrom="margin">
+              <wp:align>right</wp:align>
+            </wp:positionH>
+            <wp:positionV relativeFrom="paragraph">
+              <wp:posOffset>86214</wp:posOffset>
+            </wp:positionV>
+            <wp:extent cx="5943600" cy="2545080"/>
+            <wp:effectExtent l="0" t="0" r="0" b="7620"/>
+            <wp:wrapNone/>
+            <wp:docPr id="5" name="Picture 5"/>
+            <wp:cNvGraphicFramePr>
+              <a:graphicFrameLocks xmlns:a="http://schemas.openxmlformats.org/drawingml/2006/main" noChangeAspect="1"/>
+            </wp:cNvGraphicFramePr>
+            <a:graphic xmlns:a="http://schemas.openxmlformats.org/drawingml/2006/main">
+              <a:graphicData uri="http://schemas.openxmlformats.org/drawingml/2006/picture">
+                <pic:pic xmlns:pic="http://schemas.openxmlformats.org/drawingml/2006/picture">
+                  <pic:nvPicPr>
+                    <pic:cNvPr id="1" name=""/>
+                    <pic:cNvPicPr/>
+                  </pic:nvPicPr>
+                  <pic:blipFill>
+                    <a:blip r:embed="rId8" cstate="print">
+                      <a:extLst>
+                        <a:ext uri="{28A0092B-C50C-407E-A947-70E740481C1C}">
+                          <a14:useLocalDpi xmlns:a14="http://schemas.microsoft.com/office/drawing/2010/main" val="0"/>
+                        </a:ext>
+                      </a:extLst>
+                    </a:blip>
+                    <a:stretch>
+                      <a:fillRect/>
+                    </a:stretch>
+                  </pic:blipFill>
+                  <pic:spPr>
+                    <a:xfrm>
+                      <a:off x="0" y="0"/>
+                      <a:ext cx="5943600" cy="2545080"/>
+                    </a:xfrm>
+                    <a:prstGeom prst="rect">
+                      <a:avLst/>
+                    </a:prstGeom>
+                  </pic:spPr>
+                </pic:pic>
+              </a:graphicData>
+            </a:graphic>
+          </wp:anchor>
+        </w:drawing>
+      </w:r>
       <w:bookmarkEnd w:id="0"/>
     </w:p>
     <w:p>
       <w:pPr>
-        <w:pStyle w:val="ListParagraph"/>
-        <w:spacing w:line="276" w:lineRule="auto"/>
-      </w:pPr>
-    </w:p>
-    <w:p>
-      <w:pPr>
-        <w:pStyle w:val="ListParagraph"/>
-        <w:spacing w:line="276" w:lineRule="auto"/>
-      </w:pPr>
-    </w:p>
-    <w:p/>
+        <w:spacing w:line="276" w:lineRule="auto"/>
+        <w:rPr>
+          <w:b/>
+          <w:sz w:val="24"/>
+        </w:rPr>
+      </w:pPr>
+    </w:p>
+    <w:p>
+      <w:pPr>
+        <w:spacing w:line="276" w:lineRule="auto"/>
+        <w:rPr>
+          <w:sz w:val="24"/>
+        </w:rPr>
+      </w:pPr>
+    </w:p>
+    <w:p>
+      <w:pPr>
+        <w:spacing w:line="276" w:lineRule="auto"/>
+        <w:rPr>
+          <w:sz w:val="24"/>
+        </w:rPr>
+      </w:pPr>
+    </w:p>
+    <w:p>
+      <w:pPr>
+        <w:spacing w:line="276" w:lineRule="auto"/>
+        <w:rPr>
+          <w:sz w:val="24"/>
+        </w:rPr>
+      </w:pPr>
+    </w:p>
+    <w:p>
+      <w:pPr>
+        <w:spacing w:line="276" w:lineRule="auto"/>
+        <w:rPr>
+          <w:sz w:val="24"/>
+        </w:rPr>
+      </w:pPr>
+    </w:p>
+    <w:p>
+      <w:pPr>
+        <w:spacing w:line="276" w:lineRule="auto"/>
+        <w:rPr>
+          <w:sz w:val="24"/>
+        </w:rPr>
+      </w:pPr>
+    </w:p>
     <w:sectPr>
       <w:pgSz w:w="12240" w:h="15840"/>
       <w:pgMar w:top="1440" w:right="1440" w:bottom="1440" w:left="1440" w:header="720" w:footer="720" w:gutter="0"/>
@@ -562,7 +1290,7 @@
   <w:abstractNum w:abstractNumId="1" w15:restartNumberingAfterBreak="0">
     <w:nsid w:val="7BF07723"/>
     <w:multiLevelType w:val="hybridMultilevel"/>
-    <w:tmpl w:val="A0FAFE3A"/>
+    <w:tmpl w:val="CEA40B82"/>
     <w:lvl w:ilvl="0" w:tplc="04090001">
       <w:start w:val="1"/>
       <w:numFmt w:val="bullet"/>
@@ -575,7 +1303,7 @@
         <w:rFonts w:ascii="Symbol" w:hAnsi="Symbol" w:hint="default"/>
       </w:rPr>
     </w:lvl>
-    <w:lvl w:ilvl="1" w:tplc="04090003" w:tentative="1">
+    <w:lvl w:ilvl="1" w:tplc="04090003">
       <w:start w:val="1"/>
       <w:numFmt w:val="bullet"/>
       <w:lvlText w:val="o"/>

--- a/Frontend Readme.docx
+++ b/Frontend Readme.docx
@@ -631,21 +631,7 @@
           <w:b/>
           <w:sz w:val="24"/>
         </w:rPr>
-        <w:t xml:space="preserve">Horizontal/ </w:t>
-      </w:r>
-      <w:r>
-        <w:rPr>
-          <w:b/>
-          <w:sz w:val="24"/>
-        </w:rPr>
-        <w:t>Vertical</w:t>
-      </w:r>
-      <w:r>
-        <w:rPr>
-          <w:b/>
-          <w:sz w:val="24"/>
-        </w:rPr>
-        <w:t xml:space="preserve"> center</w:t>
+        <w:t>Horizontal/ Vertical center</w:t>
       </w:r>
       <w:r>
         <w:rPr>
@@ -839,14 +825,7 @@
           <w:b/>
           <w:sz w:val="24"/>
         </w:rPr>
-        <w:t xml:space="preserve">, </w:t>
-      </w:r>
-      <w:r>
-        <w:rPr>
-          <w:b/>
-          <w:sz w:val="24"/>
-        </w:rPr>
-        <w:t>position</w:t>
+        <w:t>, position</w:t>
       </w:r>
       <w:r>
         <w:rPr>
@@ -959,14 +938,7 @@
           <w:b/>
           <w:sz w:val="24"/>
         </w:rPr>
-        <w:t>absolute</w:t>
-      </w:r>
-      <w:r>
-        <w:rPr>
-          <w:b/>
-          <w:sz w:val="24"/>
-        </w:rPr>
-        <w:t xml:space="preserve"> (</w:t>
+        <w:t>absolute (</w:t>
       </w:r>
       <w:r>
         <w:rPr>
@@ -1026,14 +998,7 @@
           <w:b/>
           <w:sz w:val="24"/>
         </w:rPr>
-        <w:t xml:space="preserve">Absolute positioning in relation to </w:t>
-      </w:r>
-      <w:r>
-        <w:rPr>
-          <w:b/>
-          <w:sz w:val="24"/>
-        </w:rPr>
-        <w:t>that div</w:t>
+        <w:t>Absolute positioning in relation to that div</w:t>
       </w:r>
       <w:r>
         <w:rPr>
@@ -1056,7 +1021,6 @@
           <w:sz w:val="24"/>
         </w:rPr>
       </w:pPr>
-      <w:bookmarkStart w:id="0" w:name="_GoBack"/>
       <w:r>
         <w:rPr>
           <w:noProof/>
@@ -1111,51 +1075,784 @@
           </wp:anchor>
         </w:drawing>
       </w:r>
+    </w:p>
+    <w:p>
+      <w:pPr>
+        <w:spacing w:line="276" w:lineRule="auto"/>
+        <w:rPr>
+          <w:b/>
+          <w:sz w:val="24"/>
+        </w:rPr>
+      </w:pPr>
+    </w:p>
+    <w:p>
+      <w:pPr>
+        <w:spacing w:line="276" w:lineRule="auto"/>
+        <w:rPr>
+          <w:sz w:val="24"/>
+        </w:rPr>
+      </w:pPr>
+    </w:p>
+    <w:p>
+      <w:pPr>
+        <w:spacing w:line="276" w:lineRule="auto"/>
+        <w:rPr>
+          <w:sz w:val="24"/>
+        </w:rPr>
+      </w:pPr>
+    </w:p>
+    <w:p>
+      <w:pPr>
+        <w:spacing w:line="276" w:lineRule="auto"/>
+        <w:rPr>
+          <w:sz w:val="24"/>
+        </w:rPr>
+      </w:pPr>
+    </w:p>
+    <w:p>
+      <w:pPr>
+        <w:spacing w:line="276" w:lineRule="auto"/>
+        <w:rPr>
+          <w:sz w:val="24"/>
+        </w:rPr>
+      </w:pPr>
+    </w:p>
+    <w:p>
+      <w:pPr>
+        <w:spacing w:line="276" w:lineRule="auto"/>
+        <w:rPr>
+          <w:b/>
+          <w:sz w:val="24"/>
+          <w:u w:val="single"/>
+        </w:rPr>
+      </w:pPr>
+      <w:r>
+        <w:rPr>
+          <w:b/>
+          <w:sz w:val="24"/>
+          <w:u w:val="single"/>
+        </w:rPr>
+        <w:lastRenderedPageBreak/>
+        <w:t>Hooks</w:t>
+      </w:r>
+    </w:p>
+    <w:p>
+      <w:pPr>
+        <w:pStyle w:val="ListParagraph"/>
+        <w:numPr>
+          <w:ilvl w:val="0"/>
+          <w:numId w:val="3"/>
+        </w:numPr>
+        <w:spacing w:line="276" w:lineRule="auto"/>
+        <w:rPr>
+          <w:sz w:val="24"/>
+        </w:rPr>
+      </w:pPr>
+      <w:r>
+        <w:rPr>
+          <w:sz w:val="24"/>
+        </w:rPr>
+        <w:t>Hooks must write in the beginning of the function.</w:t>
+      </w:r>
+    </w:p>
+    <w:p>
+      <w:pPr>
+        <w:pStyle w:val="ListParagraph"/>
+        <w:numPr>
+          <w:ilvl w:val="0"/>
+          <w:numId w:val="3"/>
+        </w:numPr>
+        <w:spacing w:line="276" w:lineRule="auto"/>
+        <w:rPr>
+          <w:sz w:val="24"/>
+        </w:rPr>
+      </w:pPr>
+      <w:r>
+        <w:rPr>
+          <w:sz w:val="24"/>
+        </w:rPr>
+        <w:t>Hooks must read according to an order. It shouldn’t be changed.</w:t>
+      </w:r>
+    </w:p>
+    <w:p>
+      <w:pPr>
+        <w:pStyle w:val="ListParagraph"/>
+        <w:numPr>
+          <w:ilvl w:val="0"/>
+          <w:numId w:val="3"/>
+        </w:numPr>
+        <w:spacing w:line="276" w:lineRule="auto"/>
+        <w:rPr>
+          <w:sz w:val="24"/>
+        </w:rPr>
+      </w:pPr>
+      <w:r>
+        <w:rPr>
+          <w:sz w:val="24"/>
+        </w:rPr>
+        <w:t>Hooks cannot be adde</w:t>
+      </w:r>
+      <w:r>
+        <w:rPr>
+          <w:sz w:val="24"/>
+        </w:rPr>
+        <w:t>d</w:t>
+      </w:r>
+      <w:r>
+        <w:rPr>
+          <w:sz w:val="24"/>
+        </w:rPr>
+        <w:t xml:space="preserve"> conditionally.</w:t>
+      </w:r>
+    </w:p>
+    <w:p>
+      <w:pPr>
+        <w:spacing w:line="276" w:lineRule="auto"/>
+        <w:rPr>
+          <w:sz w:val="24"/>
+        </w:rPr>
+      </w:pPr>
+    </w:p>
+    <w:p>
+      <w:pPr>
+        <w:pStyle w:val="ListParagraph"/>
+        <w:numPr>
+          <w:ilvl w:val="0"/>
+          <w:numId w:val="6"/>
+        </w:numPr>
+        <w:spacing w:line="276" w:lineRule="auto"/>
+        <w:ind w:left="360"/>
+        <w:rPr>
+          <w:b/>
+          <w:sz w:val="24"/>
+        </w:rPr>
+      </w:pPr>
+      <w:proofErr w:type="spellStart"/>
+      <w:r>
+        <w:rPr>
+          <w:b/>
+          <w:sz w:val="24"/>
+        </w:rPr>
+        <w:t>u</w:t>
+      </w:r>
+      <w:r>
+        <w:rPr>
+          <w:b/>
+          <w:sz w:val="24"/>
+        </w:rPr>
+        <w:t>seState</w:t>
+      </w:r>
+      <w:proofErr w:type="spellEnd"/>
+      <w:r>
+        <w:rPr>
+          <w:b/>
+          <w:sz w:val="24"/>
+        </w:rPr>
+        <w:t xml:space="preserve"> Hook</w:t>
+      </w:r>
+    </w:p>
+    <w:p>
+      <w:pPr>
+        <w:pStyle w:val="ListParagraph"/>
+        <w:numPr>
+          <w:ilvl w:val="0"/>
+          <w:numId w:val="1"/>
+        </w:numPr>
+        <w:spacing w:line="276" w:lineRule="auto"/>
+        <w:rPr>
+          <w:b/>
+          <w:sz w:val="24"/>
+        </w:rPr>
+      </w:pPr>
+      <w:r>
+        <w:rPr>
+          <w:sz w:val="24"/>
+        </w:rPr>
+        <w:t>There is an array with two things</w:t>
+      </w:r>
+    </w:p>
+    <w:p>
+      <w:pPr>
+        <w:pStyle w:val="ListParagraph"/>
+        <w:numPr>
+          <w:ilvl w:val="1"/>
+          <w:numId w:val="1"/>
+        </w:numPr>
+        <w:spacing w:line="276" w:lineRule="auto"/>
+        <w:rPr>
+          <w:sz w:val="24"/>
+        </w:rPr>
+      </w:pPr>
+      <w:r>
+        <w:rPr>
+          <w:sz w:val="24"/>
+        </w:rPr>
+        <w:t>First one is a variable</w:t>
+      </w:r>
+    </w:p>
+    <w:p>
+      <w:pPr>
+        <w:pStyle w:val="ListParagraph"/>
+        <w:numPr>
+          <w:ilvl w:val="1"/>
+          <w:numId w:val="1"/>
+        </w:numPr>
+        <w:spacing w:line="276" w:lineRule="auto"/>
+        <w:rPr>
+          <w:sz w:val="24"/>
+        </w:rPr>
+      </w:pPr>
+      <w:r>
+        <w:rPr>
+          <w:sz w:val="24"/>
+        </w:rPr>
+        <w:t>Second one is a function</w:t>
+      </w:r>
+    </w:p>
+    <w:p>
+      <w:pPr>
+        <w:pStyle w:val="ListParagraph"/>
+        <w:numPr>
+          <w:ilvl w:val="1"/>
+          <w:numId w:val="1"/>
+        </w:numPr>
+        <w:spacing w:line="276" w:lineRule="auto"/>
+        <w:rPr>
+          <w:sz w:val="24"/>
+        </w:rPr>
+      </w:pPr>
+      <w:r>
+        <w:rPr>
+          <w:sz w:val="24"/>
+        </w:rPr>
+        <w:t xml:space="preserve">Value of the </w:t>
+      </w:r>
+      <w:proofErr w:type="spellStart"/>
+      <w:r>
+        <w:rPr>
+          <w:sz w:val="24"/>
+        </w:rPr>
+        <w:t>useState</w:t>
+      </w:r>
+      <w:proofErr w:type="spellEnd"/>
+      <w:r>
+        <w:rPr>
+          <w:sz w:val="24"/>
+        </w:rPr>
+        <w:t xml:space="preserve"> is determined by the type of the variable</w:t>
+      </w:r>
+    </w:p>
+    <w:p>
+      <w:pPr>
+        <w:pStyle w:val="ListParagraph"/>
+        <w:spacing w:line="276" w:lineRule="auto"/>
+        <w:ind w:left="1440"/>
+        <w:rPr>
+          <w:sz w:val="24"/>
+        </w:rPr>
+      </w:pPr>
+      <w:r>
+        <w:rPr>
+          <w:sz w:val="24"/>
+        </w:rPr>
+        <w:t>Ex: According the attached image count is a number, we use 0 as the value.</w:t>
+      </w:r>
+    </w:p>
+    <w:p>
+      <w:pPr>
+        <w:pStyle w:val="ListParagraph"/>
+        <w:numPr>
+          <w:ilvl w:val="1"/>
+          <w:numId w:val="1"/>
+        </w:numPr>
+        <w:spacing w:line="276" w:lineRule="auto"/>
+        <w:rPr>
+          <w:sz w:val="24"/>
+        </w:rPr>
+      </w:pPr>
+      <w:r>
+        <w:rPr>
+          <w:sz w:val="24"/>
+        </w:rPr>
+        <w:t xml:space="preserve">When set function is used </w:t>
+      </w:r>
+      <w:proofErr w:type="spellStart"/>
+      <w:r>
+        <w:rPr>
+          <w:sz w:val="24"/>
+        </w:rPr>
+        <w:t>jsx</w:t>
+      </w:r>
+      <w:proofErr w:type="spellEnd"/>
+      <w:r>
+        <w:rPr>
+          <w:sz w:val="24"/>
+        </w:rPr>
+        <w:t xml:space="preserve"> is rendering again and again when set function is used.</w:t>
+      </w:r>
+    </w:p>
+    <w:p>
+      <w:pPr>
+        <w:pStyle w:val="ListParagraph"/>
+        <w:spacing w:line="276" w:lineRule="auto"/>
+        <w:rPr>
+          <w:b/>
+          <w:sz w:val="24"/>
+        </w:rPr>
+      </w:pPr>
+      <w:r>
+        <w:rPr>
+          <w:noProof/>
+        </w:rPr>
+        <w:drawing>
+          <wp:anchor distT="0" distB="0" distL="114300" distR="114300" simplePos="0" relativeHeight="251662336" behindDoc="0" locked="0" layoutInCell="1" allowOverlap="1" wp14:anchorId="458D3AB8" wp14:editId="180994B2">
+            <wp:simplePos x="0" y="0"/>
+            <wp:positionH relativeFrom="column">
+              <wp:posOffset>-443572</wp:posOffset>
+            </wp:positionH>
+            <wp:positionV relativeFrom="paragraph">
+              <wp:posOffset>158457</wp:posOffset>
+            </wp:positionV>
+            <wp:extent cx="7029351" cy="3877408"/>
+            <wp:effectExtent l="0" t="0" r="635" b="8890"/>
+            <wp:wrapNone/>
+            <wp:docPr id="6" name="Picture 6"/>
+            <wp:cNvGraphicFramePr>
+              <a:graphicFrameLocks xmlns:a="http://schemas.openxmlformats.org/drawingml/2006/main" noChangeAspect="1"/>
+            </wp:cNvGraphicFramePr>
+            <a:graphic xmlns:a="http://schemas.openxmlformats.org/drawingml/2006/main">
+              <a:graphicData uri="http://schemas.openxmlformats.org/drawingml/2006/picture">
+                <pic:pic xmlns:pic="http://schemas.openxmlformats.org/drawingml/2006/picture">
+                  <pic:nvPicPr>
+                    <pic:cNvPr id="1" name=""/>
+                    <pic:cNvPicPr/>
+                  </pic:nvPicPr>
+                  <pic:blipFill>
+                    <a:blip r:embed="rId9">
+                      <a:extLst>
+                        <a:ext uri="{28A0092B-C50C-407E-A947-70E740481C1C}">
+                          <a14:useLocalDpi xmlns:a14="http://schemas.microsoft.com/office/drawing/2010/main" val="0"/>
+                        </a:ext>
+                      </a:extLst>
+                    </a:blip>
+                    <a:stretch>
+                      <a:fillRect/>
+                    </a:stretch>
+                  </pic:blipFill>
+                  <pic:spPr>
+                    <a:xfrm>
+                      <a:off x="0" y="0"/>
+                      <a:ext cx="7029351" cy="3877408"/>
+                    </a:xfrm>
+                    <a:prstGeom prst="rect">
+                      <a:avLst/>
+                    </a:prstGeom>
+                  </pic:spPr>
+                </pic:pic>
+              </a:graphicData>
+            </a:graphic>
+            <wp14:sizeRelH relativeFrom="margin">
+              <wp14:pctWidth>0</wp14:pctWidth>
+            </wp14:sizeRelH>
+            <wp14:sizeRelV relativeFrom="margin">
+              <wp14:pctHeight>0</wp14:pctHeight>
+            </wp14:sizeRelV>
+          </wp:anchor>
+        </w:drawing>
+      </w:r>
+    </w:p>
+    <w:p>
+      <w:pPr>
+        <w:pStyle w:val="ListParagraph"/>
+        <w:spacing w:line="276" w:lineRule="auto"/>
+        <w:rPr>
+          <w:b/>
+          <w:sz w:val="24"/>
+        </w:rPr>
+      </w:pPr>
+    </w:p>
+    <w:p>
+      <w:pPr>
+        <w:pStyle w:val="ListParagraph"/>
+        <w:spacing w:line="276" w:lineRule="auto"/>
+        <w:rPr>
+          <w:b/>
+          <w:sz w:val="24"/>
+        </w:rPr>
+      </w:pPr>
+    </w:p>
+    <w:p>
+      <w:pPr>
+        <w:rPr>
+          <w:b/>
+          <w:sz w:val="24"/>
+        </w:rPr>
+      </w:pPr>
+      <w:r>
+        <w:rPr>
+          <w:b/>
+          <w:sz w:val="24"/>
+        </w:rPr>
+        <w:br w:type="page"/>
+      </w:r>
+    </w:p>
+    <w:p>
+      <w:pPr>
+        <w:spacing w:line="276" w:lineRule="auto"/>
+        <w:rPr>
+          <w:b/>
+          <w:sz w:val="24"/>
+          <w:u w:val="single"/>
+        </w:rPr>
+      </w:pPr>
+      <w:r>
+        <w:rPr>
+          <w:b/>
+          <w:sz w:val="24"/>
+          <w:u w:val="single"/>
+        </w:rPr>
+        <w:lastRenderedPageBreak/>
+        <w:t>Routing</w:t>
+      </w:r>
+    </w:p>
+    <w:p>
+      <w:pPr>
+        <w:pStyle w:val="ListParagraph"/>
+        <w:numPr>
+          <w:ilvl w:val="0"/>
+          <w:numId w:val="1"/>
+        </w:numPr>
+        <w:spacing w:line="276" w:lineRule="auto"/>
+        <w:rPr>
+          <w:sz w:val="24"/>
+        </w:rPr>
+      </w:pPr>
+      <w:proofErr w:type="spellStart"/>
+      <w:r>
+        <w:rPr>
+          <w:sz w:val="24"/>
+        </w:rPr>
+        <w:t>npm</w:t>
+      </w:r>
+      <w:proofErr w:type="spellEnd"/>
+      <w:r>
+        <w:rPr>
+          <w:sz w:val="24"/>
+        </w:rPr>
+        <w:t xml:space="preserve"> install react-router-</w:t>
+      </w:r>
+      <w:proofErr w:type="spellStart"/>
+      <w:r>
+        <w:rPr>
+          <w:sz w:val="24"/>
+        </w:rPr>
+        <w:t>dom</w:t>
+      </w:r>
+      <w:proofErr w:type="spellEnd"/>
+    </w:p>
+    <w:p>
+      <w:pPr>
+        <w:pStyle w:val="ListParagraph"/>
+        <w:numPr>
+          <w:ilvl w:val="0"/>
+          <w:numId w:val="1"/>
+        </w:numPr>
+        <w:spacing w:line="276" w:lineRule="auto"/>
+        <w:rPr>
+          <w:sz w:val="24"/>
+        </w:rPr>
+      </w:pPr>
+      <w:r>
+        <w:rPr>
+          <w:sz w:val="24"/>
+        </w:rPr>
+        <w:t xml:space="preserve">Wrap everything in </w:t>
+      </w:r>
+      <w:proofErr w:type="spellStart"/>
+      <w:r>
+        <w:rPr>
+          <w:sz w:val="24"/>
+        </w:rPr>
+        <w:t>App.jsx</w:t>
+      </w:r>
+      <w:proofErr w:type="spellEnd"/>
+      <w:r>
+        <w:rPr>
+          <w:sz w:val="24"/>
+        </w:rPr>
+        <w:t xml:space="preserve"> with </w:t>
+      </w:r>
+      <w:proofErr w:type="spellStart"/>
+      <w:r>
+        <w:rPr>
+          <w:sz w:val="24"/>
+        </w:rPr>
+        <w:t>BrowserRouter</w:t>
+      </w:r>
+      <w:proofErr w:type="spellEnd"/>
+    </w:p>
+    <w:p>
+      <w:pPr>
+        <w:pStyle w:val="ListParagraph"/>
+        <w:spacing w:line="276" w:lineRule="auto"/>
+        <w:rPr>
+          <w:sz w:val="24"/>
+        </w:rPr>
+      </w:pPr>
+      <w:r>
+        <w:rPr>
+          <w:noProof/>
+        </w:rPr>
+        <w:drawing>
+          <wp:anchor distT="0" distB="0" distL="114300" distR="114300" simplePos="0" relativeHeight="251663360" behindDoc="0" locked="0" layoutInCell="1" allowOverlap="1" wp14:anchorId="276AC918" wp14:editId="428605A5">
+            <wp:simplePos x="0" y="0"/>
+            <wp:positionH relativeFrom="column">
+              <wp:posOffset>457200</wp:posOffset>
+            </wp:positionH>
+            <wp:positionV relativeFrom="paragraph">
+              <wp:posOffset>4982</wp:posOffset>
+            </wp:positionV>
+            <wp:extent cx="5305425" cy="4505325"/>
+            <wp:effectExtent l="0" t="0" r="9525" b="9525"/>
+            <wp:wrapNone/>
+            <wp:docPr id="11" name="Picture 11"/>
+            <wp:cNvGraphicFramePr>
+              <a:graphicFrameLocks xmlns:a="http://schemas.openxmlformats.org/drawingml/2006/main" noChangeAspect="1"/>
+            </wp:cNvGraphicFramePr>
+            <a:graphic xmlns:a="http://schemas.openxmlformats.org/drawingml/2006/main">
+              <a:graphicData uri="http://schemas.openxmlformats.org/drawingml/2006/picture">
+                <pic:pic xmlns:pic="http://schemas.openxmlformats.org/drawingml/2006/picture">
+                  <pic:nvPicPr>
+                    <pic:cNvPr id="1" name=""/>
+                    <pic:cNvPicPr/>
+                  </pic:nvPicPr>
+                  <pic:blipFill>
+                    <a:blip r:embed="rId10">
+                      <a:extLst>
+                        <a:ext uri="{28A0092B-C50C-407E-A947-70E740481C1C}">
+                          <a14:useLocalDpi xmlns:a14="http://schemas.microsoft.com/office/drawing/2010/main" val="0"/>
+                        </a:ext>
+                      </a:extLst>
+                    </a:blip>
+                    <a:stretch>
+                      <a:fillRect/>
+                    </a:stretch>
+                  </pic:blipFill>
+                  <pic:spPr>
+                    <a:xfrm>
+                      <a:off x="0" y="0"/>
+                      <a:ext cx="5305425" cy="4505325"/>
+                    </a:xfrm>
+                    <a:prstGeom prst="rect">
+                      <a:avLst/>
+                    </a:prstGeom>
+                  </pic:spPr>
+                </pic:pic>
+              </a:graphicData>
+            </a:graphic>
+          </wp:anchor>
+        </w:drawing>
+      </w:r>
+    </w:p>
+    <w:p>
+      <w:pPr>
+        <w:spacing w:line="276" w:lineRule="auto"/>
+        <w:rPr>
+          <w:sz w:val="24"/>
+        </w:rPr>
+      </w:pPr>
+    </w:p>
+    <w:p>
+      <w:pPr>
+        <w:spacing w:line="276" w:lineRule="auto"/>
+        <w:rPr>
+          <w:sz w:val="24"/>
+        </w:rPr>
+      </w:pPr>
+    </w:p>
+    <w:p>
+      <w:pPr>
+        <w:spacing w:line="276" w:lineRule="auto"/>
+        <w:rPr>
+          <w:sz w:val="24"/>
+        </w:rPr>
+      </w:pPr>
+    </w:p>
+    <w:p>
+      <w:pPr>
+        <w:spacing w:line="276" w:lineRule="auto"/>
+        <w:rPr>
+          <w:sz w:val="24"/>
+        </w:rPr>
+      </w:pPr>
+    </w:p>
+    <w:p>
+      <w:pPr>
+        <w:spacing w:line="276" w:lineRule="auto"/>
+        <w:rPr>
+          <w:sz w:val="24"/>
+        </w:rPr>
+      </w:pPr>
+    </w:p>
+    <w:p>
+      <w:pPr>
+        <w:spacing w:line="276" w:lineRule="auto"/>
+        <w:rPr>
+          <w:sz w:val="24"/>
+        </w:rPr>
+      </w:pPr>
+    </w:p>
+    <w:p>
+      <w:pPr>
+        <w:spacing w:line="276" w:lineRule="auto"/>
+        <w:rPr>
+          <w:sz w:val="24"/>
+        </w:rPr>
+      </w:pPr>
+    </w:p>
+    <w:p>
+      <w:pPr>
+        <w:spacing w:line="276" w:lineRule="auto"/>
+        <w:rPr>
+          <w:sz w:val="24"/>
+        </w:rPr>
+      </w:pPr>
+    </w:p>
+    <w:p>
+      <w:pPr>
+        <w:spacing w:line="276" w:lineRule="auto"/>
+        <w:rPr>
+          <w:sz w:val="24"/>
+        </w:rPr>
+      </w:pPr>
+    </w:p>
+    <w:p>
+      <w:pPr>
+        <w:spacing w:line="276" w:lineRule="auto"/>
+        <w:rPr>
+          <w:sz w:val="24"/>
+        </w:rPr>
+      </w:pPr>
+    </w:p>
+    <w:p>
+      <w:pPr>
+        <w:spacing w:line="276" w:lineRule="auto"/>
+        <w:rPr>
+          <w:sz w:val="24"/>
+        </w:rPr>
+      </w:pPr>
+    </w:p>
+    <w:p>
+      <w:pPr>
+        <w:spacing w:line="276" w:lineRule="auto"/>
+        <w:rPr>
+          <w:sz w:val="24"/>
+        </w:rPr>
+      </w:pPr>
+    </w:p>
+    <w:p>
+      <w:pPr>
+        <w:spacing w:line="276" w:lineRule="auto"/>
+        <w:rPr>
+          <w:sz w:val="24"/>
+        </w:rPr>
+      </w:pPr>
+    </w:p>
+    <w:p>
+      <w:pPr>
+        <w:spacing w:line="276" w:lineRule="auto"/>
+        <w:rPr>
+          <w:sz w:val="24"/>
+        </w:rPr>
+      </w:pPr>
+    </w:p>
+    <w:p>
+      <w:pPr>
+        <w:spacing w:line="276" w:lineRule="auto"/>
+        <w:rPr>
+          <w:sz w:val="24"/>
+        </w:rPr>
+      </w:pPr>
+    </w:p>
+    <w:p>
+      <w:pPr>
+        <w:spacing w:line="276" w:lineRule="auto"/>
+        <w:rPr>
+          <w:b/>
+          <w:sz w:val="24"/>
+          <w:u w:val="single"/>
+        </w:rPr>
+      </w:pPr>
+      <w:r>
+        <w:rPr>
+          <w:b/>
+          <w:sz w:val="24"/>
+          <w:u w:val="single"/>
+        </w:rPr>
+        <w:t>Color Palet</w:t>
+      </w:r>
+      <w:r>
+        <w:rPr>
+          <w:b/>
+          <w:sz w:val="24"/>
+          <w:u w:val="single"/>
+        </w:rPr>
+        <w:t>t</w:t>
+      </w:r>
+      <w:r>
+        <w:rPr>
+          <w:b/>
+          <w:sz w:val="24"/>
+          <w:u w:val="single"/>
+        </w:rPr>
+        <w:t>e</w:t>
+      </w:r>
+    </w:p>
+    <w:p>
+      <w:pPr>
+        <w:spacing w:line="276" w:lineRule="auto"/>
+        <w:rPr>
+          <w:sz w:val="24"/>
+        </w:rPr>
+      </w:pPr>
+      <w:bookmarkStart w:id="0" w:name="_GoBack"/>
       <w:bookmarkEnd w:id="0"/>
     </w:p>
     <w:p>
       <w:pPr>
         <w:spacing w:line="276" w:lineRule="auto"/>
         <w:rPr>
-          <w:b/>
-          <w:sz w:val="24"/>
-        </w:rPr>
-      </w:pPr>
-    </w:p>
-    <w:p>
-      <w:pPr>
-        <w:spacing w:line="276" w:lineRule="auto"/>
-        <w:rPr>
-          <w:sz w:val="24"/>
-        </w:rPr>
-      </w:pPr>
-    </w:p>
-    <w:p>
-      <w:pPr>
-        <w:spacing w:line="276" w:lineRule="auto"/>
-        <w:rPr>
-          <w:sz w:val="24"/>
-        </w:rPr>
-      </w:pPr>
-    </w:p>
-    <w:p>
-      <w:pPr>
-        <w:spacing w:line="276" w:lineRule="auto"/>
-        <w:rPr>
-          <w:sz w:val="24"/>
-        </w:rPr>
-      </w:pPr>
-    </w:p>
-    <w:p>
-      <w:pPr>
-        <w:spacing w:line="276" w:lineRule="auto"/>
-        <w:rPr>
-          <w:sz w:val="24"/>
-        </w:rPr>
-      </w:pPr>
-    </w:p>
-    <w:p>
-      <w:pPr>
+          <w:sz w:val="24"/>
+        </w:rPr>
+      </w:pPr>
+    </w:p>
+    <w:p>
+      <w:pPr>
+        <w:spacing w:line="276" w:lineRule="auto"/>
+        <w:rPr>
+          <w:sz w:val="24"/>
+        </w:rPr>
+      </w:pPr>
+    </w:p>
+    <w:p>
+      <w:pPr>
+        <w:spacing w:line="276" w:lineRule="auto"/>
+        <w:rPr>
+          <w:sz w:val="24"/>
+        </w:rPr>
+      </w:pPr>
+    </w:p>
+    <w:p>
+      <w:pPr>
+        <w:spacing w:line="276" w:lineRule="auto"/>
+        <w:rPr>
+          <w:sz w:val="24"/>
+        </w:rPr>
+      </w:pPr>
+    </w:p>
+    <w:p>
+      <w:pPr>
+        <w:pStyle w:val="ListParagraph"/>
         <w:spacing w:line="276" w:lineRule="auto"/>
         <w:rPr>
           <w:sz w:val="24"/>
@@ -1175,6 +1872,184 @@
 <file path=word/numbering.xml><?xml version="1.0" encoding="utf-8"?>
 <w:numbering xmlns:wpc="http://schemas.microsoft.com/office/word/2010/wordprocessingCanvas" xmlns:cx="http://schemas.microsoft.com/office/drawing/2014/chartex" xmlns:cx1="http://schemas.microsoft.com/office/drawing/2015/9/8/chartex" xmlns:cx2="http://schemas.microsoft.com/office/drawing/2015/10/21/chartex" xmlns:cx3="http://schemas.microsoft.com/office/drawing/2016/5/9/chartex" xmlns:cx4="http://schemas.microsoft.com/office/drawing/2016/5/10/chartex" xmlns:cx5="http://schemas.microsoft.com/office/drawing/2016/5/11/chartex" xmlns:cx6="http://schemas.microsoft.com/office/drawing/2016/5/12/chartex" xmlns:cx7="http://schemas.microsoft.com/office/drawing/2016/5/13/chartex" xmlns:cx8="http://schemas.microsoft.com/office/drawing/2016/5/14/chartex" xmlns:mc="http://schemas.openxmlformats.org/markup-compatibility/2006" xmlns:aink="http://schemas.microsoft.com/office/drawing/2016/ink" xmlns:am3d="http://schemas.microsoft.com/office/drawing/2017/model3d" xmlns:o="urn:schemas-microsoft-com:office:office" xmlns:r="http://schemas.openxmlformats.org/officeDocument/2006/relationships" xmlns:m="http://schemas.openxmlformats.org/officeDocument/2006/math" xmlns:v="urn:schemas-microsoft-com:vml" xmlns:wp14="http://schemas.microsoft.com/office/word/2010/wordprocessingDrawing" xmlns:wp="http://schemas.openxmlformats.org/drawingml/2006/wordprocessingDrawing" xmlns:w10="urn:schemas-microsoft-com:office:word" xmlns:w="http://schemas.openxmlformats.org/wordprocessingml/2006/main" xmlns:w14="http://schemas.microsoft.com/office/word/2010/wordml" xmlns:w15="http://schemas.microsoft.com/office/word/2012/wordml" xmlns:w16cid="http://schemas.microsoft.com/office/word/2016/wordml/cid" xmlns:w16se="http://schemas.microsoft.com/office/word/2015/wordml/symex" xmlns:wpg="http://schemas.microsoft.com/office/word/2010/wordprocessingGroup" xmlns:wpi="http://schemas.microsoft.com/office/word/2010/wordprocessingInk" xmlns:wne="http://schemas.microsoft.com/office/word/2006/wordml" xmlns:wps="http://schemas.microsoft.com/office/word/2010/wordprocessingShape" mc:Ignorable="w14 w15 w16se w16cid wp14">
   <w:abstractNum w:abstractNumId="0" w15:restartNumberingAfterBreak="0">
+    <w:nsid w:val="038E7DB5"/>
+    <w:multiLevelType w:val="hybridMultilevel"/>
+    <w:tmpl w:val="072EB424"/>
+    <w:lvl w:ilvl="0" w:tplc="04090019">
+      <w:start w:val="1"/>
+      <w:numFmt w:val="lowerLetter"/>
+      <w:lvlText w:val="%1."/>
+      <w:lvlJc w:val="left"/>
+      <w:pPr>
+        <w:ind w:left="720" w:hanging="360"/>
+      </w:pPr>
+      <w:rPr>
+        <w:rFonts w:hint="default"/>
+      </w:rPr>
+    </w:lvl>
+    <w:lvl w:ilvl="1" w:tplc="04090019" w:tentative="1">
+      <w:start w:val="1"/>
+      <w:numFmt w:val="lowerLetter"/>
+      <w:lvlText w:val="%2."/>
+      <w:lvlJc w:val="left"/>
+      <w:pPr>
+        <w:ind w:left="1440" w:hanging="360"/>
+      </w:pPr>
+    </w:lvl>
+    <w:lvl w:ilvl="2" w:tplc="0409001B" w:tentative="1">
+      <w:start w:val="1"/>
+      <w:numFmt w:val="lowerRoman"/>
+      <w:lvlText w:val="%3."/>
+      <w:lvlJc w:val="right"/>
+      <w:pPr>
+        <w:ind w:left="2160" w:hanging="180"/>
+      </w:pPr>
+    </w:lvl>
+    <w:lvl w:ilvl="3" w:tplc="0409000F" w:tentative="1">
+      <w:start w:val="1"/>
+      <w:numFmt w:val="decimal"/>
+      <w:lvlText w:val="%4."/>
+      <w:lvlJc w:val="left"/>
+      <w:pPr>
+        <w:ind w:left="2880" w:hanging="360"/>
+      </w:pPr>
+    </w:lvl>
+    <w:lvl w:ilvl="4" w:tplc="04090019" w:tentative="1">
+      <w:start w:val="1"/>
+      <w:numFmt w:val="lowerLetter"/>
+      <w:lvlText w:val="%5."/>
+      <w:lvlJc w:val="left"/>
+      <w:pPr>
+        <w:ind w:left="3600" w:hanging="360"/>
+      </w:pPr>
+    </w:lvl>
+    <w:lvl w:ilvl="5" w:tplc="0409001B" w:tentative="1">
+      <w:start w:val="1"/>
+      <w:numFmt w:val="lowerRoman"/>
+      <w:lvlText w:val="%6."/>
+      <w:lvlJc w:val="right"/>
+      <w:pPr>
+        <w:ind w:left="4320" w:hanging="180"/>
+      </w:pPr>
+    </w:lvl>
+    <w:lvl w:ilvl="6" w:tplc="0409000F" w:tentative="1">
+      <w:start w:val="1"/>
+      <w:numFmt w:val="decimal"/>
+      <w:lvlText w:val="%7."/>
+      <w:lvlJc w:val="left"/>
+      <w:pPr>
+        <w:ind w:left="5040" w:hanging="360"/>
+      </w:pPr>
+    </w:lvl>
+    <w:lvl w:ilvl="7" w:tplc="04090019" w:tentative="1">
+      <w:start w:val="1"/>
+      <w:numFmt w:val="lowerLetter"/>
+      <w:lvlText w:val="%8."/>
+      <w:lvlJc w:val="left"/>
+      <w:pPr>
+        <w:ind w:left="5760" w:hanging="360"/>
+      </w:pPr>
+    </w:lvl>
+    <w:lvl w:ilvl="8" w:tplc="0409001B" w:tentative="1">
+      <w:start w:val="1"/>
+      <w:numFmt w:val="lowerRoman"/>
+      <w:lvlText w:val="%9."/>
+      <w:lvlJc w:val="right"/>
+      <w:pPr>
+        <w:ind w:left="6480" w:hanging="180"/>
+      </w:pPr>
+    </w:lvl>
+  </w:abstractNum>
+  <w:abstractNum w:abstractNumId="1" w15:restartNumberingAfterBreak="0">
+    <w:nsid w:val="1DB31C80"/>
+    <w:multiLevelType w:val="hybridMultilevel"/>
+    <w:tmpl w:val="87426FA0"/>
+    <w:lvl w:ilvl="0" w:tplc="04090019">
+      <w:start w:val="1"/>
+      <w:numFmt w:val="lowerLetter"/>
+      <w:lvlText w:val="%1."/>
+      <w:lvlJc w:val="left"/>
+      <w:pPr>
+        <w:ind w:left="720" w:hanging="360"/>
+      </w:pPr>
+      <w:rPr>
+        <w:rFonts w:hint="default"/>
+      </w:rPr>
+    </w:lvl>
+    <w:lvl w:ilvl="1" w:tplc="04090019" w:tentative="1">
+      <w:start w:val="1"/>
+      <w:numFmt w:val="lowerLetter"/>
+      <w:lvlText w:val="%2."/>
+      <w:lvlJc w:val="left"/>
+      <w:pPr>
+        <w:ind w:left="1440" w:hanging="360"/>
+      </w:pPr>
+    </w:lvl>
+    <w:lvl w:ilvl="2" w:tplc="0409001B" w:tentative="1">
+      <w:start w:val="1"/>
+      <w:numFmt w:val="lowerRoman"/>
+      <w:lvlText w:val="%3."/>
+      <w:lvlJc w:val="right"/>
+      <w:pPr>
+        <w:ind w:left="2160" w:hanging="180"/>
+      </w:pPr>
+    </w:lvl>
+    <w:lvl w:ilvl="3" w:tplc="0409000F" w:tentative="1">
+      <w:start w:val="1"/>
+      <w:numFmt w:val="decimal"/>
+      <w:lvlText w:val="%4."/>
+      <w:lvlJc w:val="left"/>
+      <w:pPr>
+        <w:ind w:left="2880" w:hanging="360"/>
+      </w:pPr>
+    </w:lvl>
+    <w:lvl w:ilvl="4" w:tplc="04090019" w:tentative="1">
+      <w:start w:val="1"/>
+      <w:numFmt w:val="lowerLetter"/>
+      <w:lvlText w:val="%5."/>
+      <w:lvlJc w:val="left"/>
+      <w:pPr>
+        <w:ind w:left="3600" w:hanging="360"/>
+      </w:pPr>
+    </w:lvl>
+    <w:lvl w:ilvl="5" w:tplc="0409001B" w:tentative="1">
+      <w:start w:val="1"/>
+      <w:numFmt w:val="lowerRoman"/>
+      <w:lvlText w:val="%6."/>
+      <w:lvlJc w:val="right"/>
+      <w:pPr>
+        <w:ind w:left="4320" w:hanging="180"/>
+      </w:pPr>
+    </w:lvl>
+    <w:lvl w:ilvl="6" w:tplc="0409000F" w:tentative="1">
+      <w:start w:val="1"/>
+      <w:numFmt w:val="decimal"/>
+      <w:lvlText w:val="%7."/>
+      <w:lvlJc w:val="left"/>
+      <w:pPr>
+        <w:ind w:left="5040" w:hanging="360"/>
+      </w:pPr>
+    </w:lvl>
+    <w:lvl w:ilvl="7" w:tplc="04090019" w:tentative="1">
+      <w:start w:val="1"/>
+      <w:numFmt w:val="lowerLetter"/>
+      <w:lvlText w:val="%8."/>
+      <w:lvlJc w:val="left"/>
+      <w:pPr>
+        <w:ind w:left="5760" w:hanging="360"/>
+      </w:pPr>
+    </w:lvl>
+    <w:lvl w:ilvl="8" w:tplc="0409001B" w:tentative="1">
+      <w:start w:val="1"/>
+      <w:numFmt w:val="lowerRoman"/>
+      <w:lvlText w:val="%9."/>
+      <w:lvlJc w:val="right"/>
+      <w:pPr>
+        <w:ind w:left="6480" w:hanging="180"/>
+      </w:pPr>
+    </w:lvl>
+  </w:abstractNum>
+  <w:abstractNum w:abstractNumId="2" w15:restartNumberingAfterBreak="0">
     <w:nsid w:val="421B4680"/>
     <w:multiLevelType w:val="hybridMultilevel"/>
     <w:tmpl w:val="C454873A"/>
@@ -1287,10 +2162,185 @@
       </w:rPr>
     </w:lvl>
   </w:abstractNum>
-  <w:abstractNum w:abstractNumId="1" w15:restartNumberingAfterBreak="0">
+  <w:abstractNum w:abstractNumId="3" w15:restartNumberingAfterBreak="0">
+    <w:nsid w:val="51D47645"/>
+    <w:multiLevelType w:val="hybridMultilevel"/>
+    <w:tmpl w:val="2B607FA4"/>
+    <w:lvl w:ilvl="0" w:tplc="04090017">
+      <w:start w:val="1"/>
+      <w:numFmt w:val="lowerLetter"/>
+      <w:lvlText w:val="%1)"/>
+      <w:lvlJc w:val="left"/>
+      <w:pPr>
+        <w:ind w:left="720" w:hanging="360"/>
+      </w:pPr>
+    </w:lvl>
+    <w:lvl w:ilvl="1" w:tplc="04090019" w:tentative="1">
+      <w:start w:val="1"/>
+      <w:numFmt w:val="lowerLetter"/>
+      <w:lvlText w:val="%2."/>
+      <w:lvlJc w:val="left"/>
+      <w:pPr>
+        <w:ind w:left="1440" w:hanging="360"/>
+      </w:pPr>
+    </w:lvl>
+    <w:lvl w:ilvl="2" w:tplc="0409001B" w:tentative="1">
+      <w:start w:val="1"/>
+      <w:numFmt w:val="lowerRoman"/>
+      <w:lvlText w:val="%3."/>
+      <w:lvlJc w:val="right"/>
+      <w:pPr>
+        <w:ind w:left="2160" w:hanging="180"/>
+      </w:pPr>
+    </w:lvl>
+    <w:lvl w:ilvl="3" w:tplc="0409000F" w:tentative="1">
+      <w:start w:val="1"/>
+      <w:numFmt w:val="decimal"/>
+      <w:lvlText w:val="%4."/>
+      <w:lvlJc w:val="left"/>
+      <w:pPr>
+        <w:ind w:left="2880" w:hanging="360"/>
+      </w:pPr>
+    </w:lvl>
+    <w:lvl w:ilvl="4" w:tplc="04090019" w:tentative="1">
+      <w:start w:val="1"/>
+      <w:numFmt w:val="lowerLetter"/>
+      <w:lvlText w:val="%5."/>
+      <w:lvlJc w:val="left"/>
+      <w:pPr>
+        <w:ind w:left="3600" w:hanging="360"/>
+      </w:pPr>
+    </w:lvl>
+    <w:lvl w:ilvl="5" w:tplc="0409001B" w:tentative="1">
+      <w:start w:val="1"/>
+      <w:numFmt w:val="lowerRoman"/>
+      <w:lvlText w:val="%6."/>
+      <w:lvlJc w:val="right"/>
+      <w:pPr>
+        <w:ind w:left="4320" w:hanging="180"/>
+      </w:pPr>
+    </w:lvl>
+    <w:lvl w:ilvl="6" w:tplc="0409000F" w:tentative="1">
+      <w:start w:val="1"/>
+      <w:numFmt w:val="decimal"/>
+      <w:lvlText w:val="%7."/>
+      <w:lvlJc w:val="left"/>
+      <w:pPr>
+        <w:ind w:left="5040" w:hanging="360"/>
+      </w:pPr>
+    </w:lvl>
+    <w:lvl w:ilvl="7" w:tplc="04090019" w:tentative="1">
+      <w:start w:val="1"/>
+      <w:numFmt w:val="lowerLetter"/>
+      <w:lvlText w:val="%8."/>
+      <w:lvlJc w:val="left"/>
+      <w:pPr>
+        <w:ind w:left="5760" w:hanging="360"/>
+      </w:pPr>
+    </w:lvl>
+    <w:lvl w:ilvl="8" w:tplc="0409001B" w:tentative="1">
+      <w:start w:val="1"/>
+      <w:numFmt w:val="lowerRoman"/>
+      <w:lvlText w:val="%9."/>
+      <w:lvlJc w:val="right"/>
+      <w:pPr>
+        <w:ind w:left="6480" w:hanging="180"/>
+      </w:pPr>
+    </w:lvl>
+  </w:abstractNum>
+  <w:abstractNum w:abstractNumId="4" w15:restartNumberingAfterBreak="0">
+    <w:nsid w:val="55FF6080"/>
+    <w:multiLevelType w:val="hybridMultilevel"/>
+    <w:tmpl w:val="DC44D87C"/>
+    <w:lvl w:ilvl="0" w:tplc="0409000F">
+      <w:start w:val="1"/>
+      <w:numFmt w:val="decimal"/>
+      <w:lvlText w:val="%1."/>
+      <w:lvlJc w:val="left"/>
+      <w:pPr>
+        <w:ind w:left="720" w:hanging="360"/>
+      </w:pPr>
+      <w:rPr>
+        <w:rFonts w:hint="default"/>
+      </w:rPr>
+    </w:lvl>
+    <w:lvl w:ilvl="1" w:tplc="04090019" w:tentative="1">
+      <w:start w:val="1"/>
+      <w:numFmt w:val="lowerLetter"/>
+      <w:lvlText w:val="%2."/>
+      <w:lvlJc w:val="left"/>
+      <w:pPr>
+        <w:ind w:left="1440" w:hanging="360"/>
+      </w:pPr>
+    </w:lvl>
+    <w:lvl w:ilvl="2" w:tplc="0409001B" w:tentative="1">
+      <w:start w:val="1"/>
+      <w:numFmt w:val="lowerRoman"/>
+      <w:lvlText w:val="%3."/>
+      <w:lvlJc w:val="right"/>
+      <w:pPr>
+        <w:ind w:left="2160" w:hanging="180"/>
+      </w:pPr>
+    </w:lvl>
+    <w:lvl w:ilvl="3" w:tplc="0409000F" w:tentative="1">
+      <w:start w:val="1"/>
+      <w:numFmt w:val="decimal"/>
+      <w:lvlText w:val="%4."/>
+      <w:lvlJc w:val="left"/>
+      <w:pPr>
+        <w:ind w:left="2880" w:hanging="360"/>
+      </w:pPr>
+    </w:lvl>
+    <w:lvl w:ilvl="4" w:tplc="04090019" w:tentative="1">
+      <w:start w:val="1"/>
+      <w:numFmt w:val="lowerLetter"/>
+      <w:lvlText w:val="%5."/>
+      <w:lvlJc w:val="left"/>
+      <w:pPr>
+        <w:ind w:left="3600" w:hanging="360"/>
+      </w:pPr>
+    </w:lvl>
+    <w:lvl w:ilvl="5" w:tplc="0409001B" w:tentative="1">
+      <w:start w:val="1"/>
+      <w:numFmt w:val="lowerRoman"/>
+      <w:lvlText w:val="%6."/>
+      <w:lvlJc w:val="right"/>
+      <w:pPr>
+        <w:ind w:left="4320" w:hanging="180"/>
+      </w:pPr>
+    </w:lvl>
+    <w:lvl w:ilvl="6" w:tplc="0409000F" w:tentative="1">
+      <w:start w:val="1"/>
+      <w:numFmt w:val="decimal"/>
+      <w:lvlText w:val="%7."/>
+      <w:lvlJc w:val="left"/>
+      <w:pPr>
+        <w:ind w:left="5040" w:hanging="360"/>
+      </w:pPr>
+    </w:lvl>
+    <w:lvl w:ilvl="7" w:tplc="04090019" w:tentative="1">
+      <w:start w:val="1"/>
+      <w:numFmt w:val="lowerLetter"/>
+      <w:lvlText w:val="%8."/>
+      <w:lvlJc w:val="left"/>
+      <w:pPr>
+        <w:ind w:left="5760" w:hanging="360"/>
+      </w:pPr>
+    </w:lvl>
+    <w:lvl w:ilvl="8" w:tplc="0409001B" w:tentative="1">
+      <w:start w:val="1"/>
+      <w:numFmt w:val="lowerRoman"/>
+      <w:lvlText w:val="%9."/>
+      <w:lvlJc w:val="right"/>
+      <w:pPr>
+        <w:ind w:left="6480" w:hanging="180"/>
+      </w:pPr>
+    </w:lvl>
+  </w:abstractNum>
+  <w:abstractNum w:abstractNumId="5" w15:restartNumberingAfterBreak="0">
     <w:nsid w:val="7BF07723"/>
     <w:multiLevelType w:val="hybridMultilevel"/>
-    <w:tmpl w:val="CEA40B82"/>
+    <w:tmpl w:val="37DAFFCE"/>
     <w:lvl w:ilvl="0" w:tplc="04090001">
       <w:start w:val="1"/>
       <w:numFmt w:val="bullet"/>
@@ -1401,9 +2451,21 @@
     </w:lvl>
   </w:abstractNum>
   <w:num w:numId="1">
+    <w:abstractNumId w:val="5"/>
+  </w:num>
+  <w:num w:numId="2">
+    <w:abstractNumId w:val="2"/>
+  </w:num>
+  <w:num w:numId="3">
+    <w:abstractNumId w:val="4"/>
+  </w:num>
+  <w:num w:numId="4">
     <w:abstractNumId w:val="1"/>
   </w:num>
-  <w:num w:numId="2">
+  <w:num w:numId="5">
+    <w:abstractNumId w:val="3"/>
+  </w:num>
+  <w:num w:numId="6">
     <w:abstractNumId w:val="0"/>
   </w:num>
 </w:numbering>

--- a/Frontend Readme.docx
+++ b/Frontend Readme.docx
@@ -1815,6 +1815,251 @@
           <w:sz w:val="24"/>
         </w:rPr>
       </w:pPr>
+    </w:p>
+    <w:p>
+      <w:pPr>
+        <w:spacing w:line="276" w:lineRule="auto"/>
+        <w:rPr>
+          <w:sz w:val="24"/>
+        </w:rPr>
+      </w:pPr>
+    </w:p>
+    <w:p>
+      <w:pPr>
+        <w:spacing w:line="276" w:lineRule="auto"/>
+        <w:rPr>
+          <w:sz w:val="24"/>
+        </w:rPr>
+      </w:pPr>
+    </w:p>
+    <w:p>
+      <w:pPr>
+        <w:rPr>
+          <w:sz w:val="24"/>
+        </w:rPr>
+      </w:pPr>
+      <w:r>
+        <w:rPr>
+          <w:sz w:val="24"/>
+        </w:rPr>
+        <w:br w:type="page"/>
+      </w:r>
+    </w:p>
+    <w:p>
+      <w:pPr>
+        <w:spacing w:line="276" w:lineRule="auto"/>
+        <w:rPr>
+          <w:sz w:val="24"/>
+        </w:rPr>
+      </w:pPr>
+      <w:r>
+        <w:rPr>
+          <w:sz w:val="24"/>
+        </w:rPr>
+        <w:lastRenderedPageBreak/>
+        <w:t>In React</w:t>
+      </w:r>
+      <w:r>
+        <w:rPr>
+          <w:sz w:val="24"/>
+        </w:rPr>
+        <w:t>;</w:t>
+      </w:r>
+    </w:p>
+    <w:p>
+      <w:pPr>
+        <w:pStyle w:val="ListParagraph"/>
+        <w:numPr>
+          <w:ilvl w:val="0"/>
+          <w:numId w:val="7"/>
+        </w:numPr>
+        <w:spacing w:line="276" w:lineRule="auto"/>
+        <w:rPr>
+          <w:sz w:val="24"/>
+        </w:rPr>
+      </w:pPr>
+      <w:r>
+        <w:rPr>
+          <w:sz w:val="24"/>
+        </w:rPr>
+        <w:t xml:space="preserve">We use Link to instead of a </w:t>
+      </w:r>
+      <w:proofErr w:type="spellStart"/>
+      <w:r>
+        <w:rPr>
+          <w:sz w:val="24"/>
+        </w:rPr>
+        <w:t>href</w:t>
+      </w:r>
+      <w:proofErr w:type="spellEnd"/>
+      <w:r>
+        <w:rPr>
+          <w:sz w:val="24"/>
+        </w:rPr>
+        <w:t>.</w:t>
+      </w:r>
+    </w:p>
+    <w:p>
+      <w:pPr>
+        <w:pStyle w:val="ListParagraph"/>
+        <w:numPr>
+          <w:ilvl w:val="0"/>
+          <w:numId w:val="7"/>
+        </w:numPr>
+        <w:spacing w:line="276" w:lineRule="auto"/>
+        <w:rPr>
+          <w:sz w:val="24"/>
+        </w:rPr>
+      </w:pPr>
+      <w:r>
+        <w:rPr>
+          <w:sz w:val="24"/>
+        </w:rPr>
+        <w:t>When we use an asset</w:t>
+      </w:r>
+      <w:r>
+        <w:rPr>
+          <w:sz w:val="24"/>
+        </w:rPr>
+        <w:t xml:space="preserve"> for background</w:t>
+      </w:r>
+      <w:r>
+        <w:rPr>
+          <w:sz w:val="24"/>
+        </w:rPr>
+        <w:t xml:space="preserve"> in asset folder we need to import it first but when we use asset in public folder we can directly add it.</w:t>
+      </w:r>
+    </w:p>
+    <w:p>
+      <w:pPr>
+        <w:pStyle w:val="ListParagraph"/>
+        <w:numPr>
+          <w:ilvl w:val="0"/>
+          <w:numId w:val="7"/>
+        </w:numPr>
+        <w:spacing w:line="276" w:lineRule="auto"/>
+        <w:rPr>
+          <w:sz w:val="24"/>
+        </w:rPr>
+      </w:pPr>
+      <w:r>
+        <w:rPr>
+          <w:sz w:val="24"/>
+        </w:rPr>
+        <w:t>.env files are import as follows</w:t>
+      </w:r>
+    </w:p>
+    <w:p>
+      <w:pPr>
+        <w:pStyle w:val="ListParagraph"/>
+        <w:spacing w:line="276" w:lineRule="auto"/>
+        <w:rPr>
+          <w:sz w:val="24"/>
+        </w:rPr>
+      </w:pPr>
+      <w:r>
+        <w:rPr>
+          <w:noProof/>
+        </w:rPr>
+        <w:drawing>
+          <wp:anchor distT="0" distB="0" distL="114300" distR="114300" simplePos="0" relativeHeight="251664384" behindDoc="0" locked="0" layoutInCell="1" allowOverlap="1" wp14:anchorId="49E4D805" wp14:editId="56AEF066">
+            <wp:simplePos x="0" y="0"/>
+            <wp:positionH relativeFrom="column">
+              <wp:posOffset>483577</wp:posOffset>
+            </wp:positionH>
+            <wp:positionV relativeFrom="paragraph">
+              <wp:posOffset>8792</wp:posOffset>
+            </wp:positionV>
+            <wp:extent cx="5943600" cy="755650"/>
+            <wp:effectExtent l="0" t="0" r="0" b="6350"/>
+            <wp:wrapNone/>
+            <wp:docPr id="4" name="Picture 4"/>
+            <wp:cNvGraphicFramePr>
+              <a:graphicFrameLocks xmlns:a="http://schemas.openxmlformats.org/drawingml/2006/main" noChangeAspect="1"/>
+            </wp:cNvGraphicFramePr>
+            <a:graphic xmlns:a="http://schemas.openxmlformats.org/drawingml/2006/main">
+              <a:graphicData uri="http://schemas.openxmlformats.org/drawingml/2006/picture">
+                <pic:pic xmlns:pic="http://schemas.openxmlformats.org/drawingml/2006/picture">
+                  <pic:nvPicPr>
+                    <pic:cNvPr id="1" name=""/>
+                    <pic:cNvPicPr/>
+                  </pic:nvPicPr>
+                  <pic:blipFill>
+                    <a:blip r:embed="rId11">
+                      <a:extLst>
+                        <a:ext uri="{28A0092B-C50C-407E-A947-70E740481C1C}">
+                          <a14:useLocalDpi xmlns:a14="http://schemas.microsoft.com/office/drawing/2010/main" val="0"/>
+                        </a:ext>
+                      </a:extLst>
+                    </a:blip>
+                    <a:stretch>
+                      <a:fillRect/>
+                    </a:stretch>
+                  </pic:blipFill>
+                  <pic:spPr>
+                    <a:xfrm>
+                      <a:off x="0" y="0"/>
+                      <a:ext cx="5943600" cy="755650"/>
+                    </a:xfrm>
+                    <a:prstGeom prst="rect">
+                      <a:avLst/>
+                    </a:prstGeom>
+                  </pic:spPr>
+                </pic:pic>
+              </a:graphicData>
+            </a:graphic>
+          </wp:anchor>
+        </w:drawing>
+      </w:r>
+    </w:p>
+    <w:p>
+      <w:pPr>
+        <w:spacing w:line="276" w:lineRule="auto"/>
+        <w:rPr>
+          <w:sz w:val="24"/>
+        </w:rPr>
+      </w:pPr>
+    </w:p>
+    <w:p>
+      <w:pPr>
+        <w:spacing w:line="276" w:lineRule="auto"/>
+        <w:rPr>
+          <w:sz w:val="24"/>
+        </w:rPr>
+      </w:pPr>
+    </w:p>
+    <w:p>
+      <w:pPr>
+        <w:pStyle w:val="ListParagraph"/>
+        <w:numPr>
+          <w:ilvl w:val="0"/>
+          <w:numId w:val="7"/>
+        </w:numPr>
+        <w:spacing w:line="276" w:lineRule="auto"/>
+        <w:rPr>
+          <w:sz w:val="24"/>
+        </w:rPr>
+      </w:pPr>
+      <w:r>
+        <w:rPr>
+          <w:sz w:val="24"/>
+        </w:rPr>
+        <w:t xml:space="preserve">For alerts - </w:t>
+      </w:r>
+      <w:proofErr w:type="spellStart"/>
+      <w:r>
+        <w:rPr>
+          <w:sz w:val="24"/>
+        </w:rPr>
+        <w:t>npm</w:t>
+      </w:r>
+      <w:proofErr w:type="spellEnd"/>
+      <w:r>
+        <w:rPr>
+          <w:sz w:val="24"/>
+        </w:rPr>
+        <w:t xml:space="preserve"> install react-hot-toast</w:t>
+      </w:r>
       <w:bookmarkStart w:id="0" w:name="_GoBack"/>
       <w:bookmarkEnd w:id="0"/>
     </w:p>
@@ -1822,17 +2067,54 @@
       <w:pPr>
         <w:spacing w:line="276" w:lineRule="auto"/>
         <w:rPr>
-          <w:sz w:val="24"/>
-        </w:rPr>
-      </w:pPr>
-    </w:p>
-    <w:p>
-      <w:pPr>
-        <w:spacing w:line="276" w:lineRule="auto"/>
-        <w:rPr>
-          <w:sz w:val="24"/>
-        </w:rPr>
-      </w:pPr>
+          <w:b/>
+          <w:sz w:val="24"/>
+          <w:u w:val="single"/>
+        </w:rPr>
+      </w:pPr>
+      <w:r>
+        <w:rPr>
+          <w:b/>
+          <w:sz w:val="24"/>
+          <w:u w:val="single"/>
+        </w:rPr>
+        <w:t>Sending request to backend</w:t>
+      </w:r>
+    </w:p>
+    <w:p>
+      <w:pPr>
+        <w:pStyle w:val="ListParagraph"/>
+        <w:numPr>
+          <w:ilvl w:val="0"/>
+          <w:numId w:val="8"/>
+        </w:numPr>
+        <w:spacing w:line="276" w:lineRule="auto"/>
+        <w:rPr>
+          <w:sz w:val="24"/>
+        </w:rPr>
+      </w:pPr>
+      <w:proofErr w:type="spellStart"/>
+      <w:r>
+        <w:rPr>
+          <w:sz w:val="24"/>
+        </w:rPr>
+        <w:t>npm</w:t>
+      </w:r>
+      <w:proofErr w:type="spellEnd"/>
+      <w:r>
+        <w:rPr>
+          <w:sz w:val="24"/>
+        </w:rPr>
+        <w:t xml:space="preserve"> install </w:t>
+      </w:r>
+      <w:proofErr w:type="spellStart"/>
+      <w:r>
+        <w:rPr>
+          <w:sz w:val="24"/>
+        </w:rPr>
+        <w:t>axios</w:t>
+      </w:r>
+      <w:proofErr w:type="spellEnd"/>
     </w:p>
     <w:p>
       <w:pPr>
@@ -1961,6 +2243,119 @@
     </w:lvl>
   </w:abstractNum>
   <w:abstractNum w:abstractNumId="1" w15:restartNumberingAfterBreak="0">
+    <w:nsid w:val="0EB329AE"/>
+    <w:multiLevelType w:val="hybridMultilevel"/>
+    <w:tmpl w:val="47AE362A"/>
+    <w:lvl w:ilvl="0" w:tplc="04090001">
+      <w:start w:val="1"/>
+      <w:numFmt w:val="bullet"/>
+      <w:lvlText w:val=""/>
+      <w:lvlJc w:val="left"/>
+      <w:pPr>
+        <w:ind w:left="720" w:hanging="360"/>
+      </w:pPr>
+      <w:rPr>
+        <w:rFonts w:ascii="Symbol" w:hAnsi="Symbol" w:hint="default"/>
+      </w:rPr>
+    </w:lvl>
+    <w:lvl w:ilvl="1" w:tplc="04090003" w:tentative="1">
+      <w:start w:val="1"/>
+      <w:numFmt w:val="bullet"/>
+      <w:lvlText w:val="o"/>
+      <w:lvlJc w:val="left"/>
+      <w:pPr>
+        <w:ind w:left="1440" w:hanging="360"/>
+      </w:pPr>
+      <w:rPr>
+        <w:rFonts w:ascii="Courier New" w:hAnsi="Courier New" w:cs="Courier New" w:hint="default"/>
+      </w:rPr>
+    </w:lvl>
+    <w:lvl w:ilvl="2" w:tplc="04090005" w:tentative="1">
+      <w:start w:val="1"/>
+      <w:numFmt w:val="bullet"/>
+      <w:lvlText w:val=""/>
+      <w:lvlJc w:val="left"/>
+      <w:pPr>
+        <w:ind w:left="2160" w:hanging="360"/>
+      </w:pPr>
+      <w:rPr>
+        <w:rFonts w:ascii="Wingdings" w:hAnsi="Wingdings" w:hint="default"/>
+      </w:rPr>
+    </w:lvl>
+    <w:lvl w:ilvl="3" w:tplc="04090001" w:tentative="1">
+      <w:start w:val="1"/>
+      <w:numFmt w:val="bullet"/>
+      <w:lvlText w:val=""/>
+      <w:lvlJc w:val="left"/>
+      <w:pPr>
+        <w:ind w:left="2880" w:hanging="360"/>
+      </w:pPr>
+      <w:rPr>
+        <w:rFonts w:ascii="Symbol" w:hAnsi="Symbol" w:hint="default"/>
+      </w:rPr>
+    </w:lvl>
+    <w:lvl w:ilvl="4" w:tplc="04090003" w:tentative="1">
+      <w:start w:val="1"/>
+      <w:numFmt w:val="bullet"/>
+      <w:lvlText w:val="o"/>
+      <w:lvlJc w:val="left"/>
+      <w:pPr>
+        <w:ind w:left="3600" w:hanging="360"/>
+      </w:pPr>
+      <w:rPr>
+        <w:rFonts w:ascii="Courier New" w:hAnsi="Courier New" w:cs="Courier New" w:hint="default"/>
+      </w:rPr>
+    </w:lvl>
+    <w:lvl w:ilvl="5" w:tplc="04090005" w:tentative="1">
+      <w:start w:val="1"/>
+      <w:numFmt w:val="bullet"/>
+      <w:lvlText w:val=""/>
+      <w:lvlJc w:val="left"/>
+      <w:pPr>
+        <w:ind w:left="4320" w:hanging="360"/>
+      </w:pPr>
+      <w:rPr>
+        <w:rFonts w:ascii="Wingdings" w:hAnsi="Wingdings" w:hint="default"/>
+      </w:rPr>
+    </w:lvl>
+    <w:lvl w:ilvl="6" w:tplc="04090001" w:tentative="1">
+      <w:start w:val="1"/>
+      <w:numFmt w:val="bullet"/>
+      <w:lvlText w:val=""/>
+      <w:lvlJc w:val="left"/>
+      <w:pPr>
+        <w:ind w:left="5040" w:hanging="360"/>
+      </w:pPr>
+      <w:rPr>
+        <w:rFonts w:ascii="Symbol" w:hAnsi="Symbol" w:hint="default"/>
+      </w:rPr>
+    </w:lvl>
+    <w:lvl w:ilvl="7" w:tplc="04090003" w:tentative="1">
+      <w:start w:val="1"/>
+      <w:numFmt w:val="bullet"/>
+      <w:lvlText w:val="o"/>
+      <w:lvlJc w:val="left"/>
+      <w:pPr>
+        <w:ind w:left="5760" w:hanging="360"/>
+      </w:pPr>
+      <w:rPr>
+        <w:rFonts w:ascii="Courier New" w:hAnsi="Courier New" w:cs="Courier New" w:hint="default"/>
+      </w:rPr>
+    </w:lvl>
+    <w:lvl w:ilvl="8" w:tplc="04090005" w:tentative="1">
+      <w:start w:val="1"/>
+      <w:numFmt w:val="bullet"/>
+      <w:lvlText w:val=""/>
+      <w:lvlJc w:val="left"/>
+      <w:pPr>
+        <w:ind w:left="6480" w:hanging="360"/>
+      </w:pPr>
+      <w:rPr>
+        <w:rFonts w:ascii="Wingdings" w:hAnsi="Wingdings" w:hint="default"/>
+      </w:rPr>
+    </w:lvl>
+  </w:abstractNum>
+  <w:abstractNum w:abstractNumId="2" w15:restartNumberingAfterBreak="0">
     <w:nsid w:val="1DB31C80"/>
     <w:multiLevelType w:val="hybridMultilevel"/>
     <w:tmpl w:val="87426FA0"/>
@@ -2049,7 +2444,7 @@
       </w:pPr>
     </w:lvl>
   </w:abstractNum>
-  <w:abstractNum w:abstractNumId="2" w15:restartNumberingAfterBreak="0">
+  <w:abstractNum w:abstractNumId="3" w15:restartNumberingAfterBreak="0">
     <w:nsid w:val="421B4680"/>
     <w:multiLevelType w:val="hybridMultilevel"/>
     <w:tmpl w:val="C454873A"/>
@@ -2162,7 +2557,7 @@
       </w:rPr>
     </w:lvl>
   </w:abstractNum>
-  <w:abstractNum w:abstractNumId="3" w15:restartNumberingAfterBreak="0">
+  <w:abstractNum w:abstractNumId="4" w15:restartNumberingAfterBreak="0">
     <w:nsid w:val="51D47645"/>
     <w:multiLevelType w:val="hybridMultilevel"/>
     <w:tmpl w:val="2B607FA4"/>
@@ -2248,7 +2643,7 @@
       </w:pPr>
     </w:lvl>
   </w:abstractNum>
-  <w:abstractNum w:abstractNumId="4" w15:restartNumberingAfterBreak="0">
+  <w:abstractNum w:abstractNumId="5" w15:restartNumberingAfterBreak="0">
     <w:nsid w:val="55FF6080"/>
     <w:multiLevelType w:val="hybridMultilevel"/>
     <w:tmpl w:val="DC44D87C"/>
@@ -2337,7 +2732,120 @@
       </w:pPr>
     </w:lvl>
   </w:abstractNum>
-  <w:abstractNum w:abstractNumId="5" w15:restartNumberingAfterBreak="0">
+  <w:abstractNum w:abstractNumId="6" w15:restartNumberingAfterBreak="0">
+    <w:nsid w:val="71AD40AF"/>
+    <w:multiLevelType w:val="hybridMultilevel"/>
+    <w:tmpl w:val="9C1EB532"/>
+    <w:lvl w:ilvl="0" w:tplc="04090001">
+      <w:start w:val="1"/>
+      <w:numFmt w:val="bullet"/>
+      <w:lvlText w:val=""/>
+      <w:lvlJc w:val="left"/>
+      <w:pPr>
+        <w:ind w:left="720" w:hanging="360"/>
+      </w:pPr>
+      <w:rPr>
+        <w:rFonts w:ascii="Symbol" w:hAnsi="Symbol" w:hint="default"/>
+      </w:rPr>
+    </w:lvl>
+    <w:lvl w:ilvl="1" w:tplc="04090003" w:tentative="1">
+      <w:start w:val="1"/>
+      <w:numFmt w:val="bullet"/>
+      <w:lvlText w:val="o"/>
+      <w:lvlJc w:val="left"/>
+      <w:pPr>
+        <w:ind w:left="1440" w:hanging="360"/>
+      </w:pPr>
+      <w:rPr>
+        <w:rFonts w:ascii="Courier New" w:hAnsi="Courier New" w:cs="Courier New" w:hint="default"/>
+      </w:rPr>
+    </w:lvl>
+    <w:lvl w:ilvl="2" w:tplc="04090005" w:tentative="1">
+      <w:start w:val="1"/>
+      <w:numFmt w:val="bullet"/>
+      <w:lvlText w:val=""/>
+      <w:lvlJc w:val="left"/>
+      <w:pPr>
+        <w:ind w:left="2160" w:hanging="360"/>
+      </w:pPr>
+      <w:rPr>
+        <w:rFonts w:ascii="Wingdings" w:hAnsi="Wingdings" w:hint="default"/>
+      </w:rPr>
+    </w:lvl>
+    <w:lvl w:ilvl="3" w:tplc="04090001" w:tentative="1">
+      <w:start w:val="1"/>
+      <w:numFmt w:val="bullet"/>
+      <w:lvlText w:val=""/>
+      <w:lvlJc w:val="left"/>
+      <w:pPr>
+        <w:ind w:left="2880" w:hanging="360"/>
+      </w:pPr>
+      <w:rPr>
+        <w:rFonts w:ascii="Symbol" w:hAnsi="Symbol" w:hint="default"/>
+      </w:rPr>
+    </w:lvl>
+    <w:lvl w:ilvl="4" w:tplc="04090003" w:tentative="1">
+      <w:start w:val="1"/>
+      <w:numFmt w:val="bullet"/>
+      <w:lvlText w:val="o"/>
+      <w:lvlJc w:val="left"/>
+      <w:pPr>
+        <w:ind w:left="3600" w:hanging="360"/>
+      </w:pPr>
+      <w:rPr>
+        <w:rFonts w:ascii="Courier New" w:hAnsi="Courier New" w:cs="Courier New" w:hint="default"/>
+      </w:rPr>
+    </w:lvl>
+    <w:lvl w:ilvl="5" w:tplc="04090005" w:tentative="1">
+      <w:start w:val="1"/>
+      <w:numFmt w:val="bullet"/>
+      <w:lvlText w:val=""/>
+      <w:lvlJc w:val="left"/>
+      <w:pPr>
+        <w:ind w:left="4320" w:hanging="360"/>
+      </w:pPr>
+      <w:rPr>
+        <w:rFonts w:ascii="Wingdings" w:hAnsi="Wingdings" w:hint="default"/>
+      </w:rPr>
+    </w:lvl>
+    <w:lvl w:ilvl="6" w:tplc="04090001" w:tentative="1">
+      <w:start w:val="1"/>
+      <w:numFmt w:val="bullet"/>
+      <w:lvlText w:val=""/>
+      <w:lvlJc w:val="left"/>
+      <w:pPr>
+        <w:ind w:left="5040" w:hanging="360"/>
+      </w:pPr>
+      <w:rPr>
+        <w:rFonts w:ascii="Symbol" w:hAnsi="Symbol" w:hint="default"/>
+      </w:rPr>
+    </w:lvl>
+    <w:lvl w:ilvl="7" w:tplc="04090003" w:tentative="1">
+      <w:start w:val="1"/>
+      <w:numFmt w:val="bullet"/>
+      <w:lvlText w:val="o"/>
+      <w:lvlJc w:val="left"/>
+      <w:pPr>
+        <w:ind w:left="5760" w:hanging="360"/>
+      </w:pPr>
+      <w:rPr>
+        <w:rFonts w:ascii="Courier New" w:hAnsi="Courier New" w:cs="Courier New" w:hint="default"/>
+      </w:rPr>
+    </w:lvl>
+    <w:lvl w:ilvl="8" w:tplc="04090005" w:tentative="1">
+      <w:start w:val="1"/>
+      <w:numFmt w:val="bullet"/>
+      <w:lvlText w:val=""/>
+      <w:lvlJc w:val="left"/>
+      <w:pPr>
+        <w:ind w:left="6480" w:hanging="360"/>
+      </w:pPr>
+      <w:rPr>
+        <w:rFonts w:ascii="Wingdings" w:hAnsi="Wingdings" w:hint="default"/>
+      </w:rPr>
+    </w:lvl>
+  </w:abstractNum>
+  <w:abstractNum w:abstractNumId="7" w15:restartNumberingAfterBreak="0">
     <w:nsid w:val="7BF07723"/>
     <w:multiLevelType w:val="hybridMultilevel"/>
     <w:tmpl w:val="37DAFFCE"/>
@@ -2451,22 +2959,28 @@
     </w:lvl>
   </w:abstractNum>
   <w:num w:numId="1">
+    <w:abstractNumId w:val="7"/>
+  </w:num>
+  <w:num w:numId="2">
+    <w:abstractNumId w:val="3"/>
+  </w:num>
+  <w:num w:numId="3">
     <w:abstractNumId w:val="5"/>
   </w:num>
-  <w:num w:numId="2">
+  <w:num w:numId="4">
     <w:abstractNumId w:val="2"/>
   </w:num>
-  <w:num w:numId="3">
+  <w:num w:numId="5">
     <w:abstractNumId w:val="4"/>
-  </w:num>
-  <w:num w:numId="4">
-    <w:abstractNumId w:val="1"/>
-  </w:num>
-  <w:num w:numId="5">
-    <w:abstractNumId w:val="3"/>
   </w:num>
   <w:num w:numId="6">
     <w:abstractNumId w:val="0"/>
+  </w:num>
+  <w:num w:numId="7">
+    <w:abstractNumId w:val="1"/>
+  </w:num>
+  <w:num w:numId="8">
+    <w:abstractNumId w:val="6"/>
   </w:num>
 </w:numbering>
 </file>

--- a/Frontend Readme.docx
+++ b/Frontend Readme.docx
@@ -2060,8 +2060,6 @@
         </w:rPr>
         <w:t xml:space="preserve"> install react-hot-toast</w:t>
       </w:r>
-      <w:bookmarkStart w:id="0" w:name="_GoBack"/>
-      <w:bookmarkEnd w:id="0"/>
     </w:p>
     <w:p>
       <w:pPr>
@@ -2118,6 +2116,858 @@
     </w:p>
     <w:p>
       <w:pPr>
+        <w:spacing w:line="276" w:lineRule="auto"/>
+        <w:rPr>
+          <w:sz w:val="24"/>
+        </w:rPr>
+      </w:pPr>
+    </w:p>
+    <w:p>
+      <w:pPr>
+        <w:spacing w:line="276" w:lineRule="auto"/>
+        <w:rPr>
+          <w:sz w:val="24"/>
+        </w:rPr>
+      </w:pPr>
+    </w:p>
+    <w:p>
+      <w:pPr>
+        <w:rPr>
+          <w:sz w:val="24"/>
+        </w:rPr>
+      </w:pPr>
+      <w:r>
+        <w:rPr>
+          <w:sz w:val="24"/>
+        </w:rPr>
+        <w:br w:type="page"/>
+      </w:r>
+    </w:p>
+    <w:p>
+      <w:pPr>
+        <w:spacing w:line="276" w:lineRule="auto"/>
+        <w:rPr>
+          <w:b/>
+          <w:sz w:val="24"/>
+          <w:u w:val="single"/>
+        </w:rPr>
+      </w:pPr>
+      <w:proofErr w:type="spellStart"/>
+      <w:r>
+        <w:rPr>
+          <w:b/>
+          <w:sz w:val="24"/>
+          <w:u w:val="single"/>
+        </w:rPr>
+        <w:lastRenderedPageBreak/>
+        <w:t>Supabase</w:t>
+      </w:r>
+      <w:proofErr w:type="spellEnd"/>
+    </w:p>
+    <w:p>
+      <w:pPr>
+        <w:pStyle w:val="ListParagraph"/>
+        <w:numPr>
+          <w:ilvl w:val="0"/>
+          <w:numId w:val="8"/>
+        </w:numPr>
+        <w:spacing w:line="276" w:lineRule="auto"/>
+        <w:rPr>
+          <w:sz w:val="24"/>
+        </w:rPr>
+      </w:pPr>
+      <w:proofErr w:type="spellStart"/>
+      <w:r>
+        <w:rPr>
+          <w:sz w:val="24"/>
+        </w:rPr>
+        <w:t>npm</w:t>
+      </w:r>
+      <w:proofErr w:type="spellEnd"/>
+      <w:r>
+        <w:rPr>
+          <w:sz w:val="24"/>
+        </w:rPr>
+        <w:t xml:space="preserve"> install @</w:t>
+      </w:r>
+      <w:proofErr w:type="spellStart"/>
+      <w:r>
+        <w:rPr>
+          <w:sz w:val="24"/>
+        </w:rPr>
+        <w:t>supabase</w:t>
+      </w:r>
+      <w:proofErr w:type="spellEnd"/>
+      <w:r>
+        <w:rPr>
+          <w:sz w:val="24"/>
+        </w:rPr>
+        <w:t>/</w:t>
+      </w:r>
+      <w:proofErr w:type="spellStart"/>
+      <w:r>
+        <w:rPr>
+          <w:sz w:val="24"/>
+        </w:rPr>
+        <w:t>supabase-js</w:t>
+      </w:r>
+      <w:proofErr w:type="spellEnd"/>
+    </w:p>
+    <w:p>
+      <w:pPr>
+        <w:pStyle w:val="ListParagraph"/>
+        <w:numPr>
+          <w:ilvl w:val="0"/>
+          <w:numId w:val="8"/>
+        </w:numPr>
+        <w:spacing w:line="276" w:lineRule="auto"/>
+        <w:rPr>
+          <w:sz w:val="24"/>
+        </w:rPr>
+      </w:pPr>
+      <w:r>
+        <w:rPr>
+          <w:sz w:val="24"/>
+        </w:rPr>
+        <w:t xml:space="preserve">create a </w:t>
+      </w:r>
+      <w:proofErr w:type="spellStart"/>
+      <w:r>
+        <w:rPr>
+          <w:sz w:val="24"/>
+        </w:rPr>
+        <w:t>util</w:t>
+      </w:r>
+      <w:proofErr w:type="spellEnd"/>
+      <w:r>
+        <w:rPr>
+          <w:sz w:val="24"/>
+        </w:rPr>
+        <w:t xml:space="preserve"> as a .</w:t>
+      </w:r>
+      <w:proofErr w:type="spellStart"/>
+      <w:r>
+        <w:rPr>
+          <w:sz w:val="24"/>
+        </w:rPr>
+        <w:t>js</w:t>
+      </w:r>
+      <w:proofErr w:type="spellEnd"/>
+      <w:r>
+        <w:rPr>
+          <w:sz w:val="24"/>
+        </w:rPr>
+        <w:t xml:space="preserve"> file</w:t>
+      </w:r>
+    </w:p>
+    <w:p>
+      <w:pPr>
+        <w:spacing w:line="276" w:lineRule="auto"/>
+        <w:ind w:left="360"/>
+        <w:rPr>
+          <w:sz w:val="24"/>
+        </w:rPr>
+      </w:pPr>
+      <w:r>
+        <w:rPr>
+          <w:noProof/>
+        </w:rPr>
+        <w:drawing>
+          <wp:anchor distT="0" distB="0" distL="114300" distR="114300" simplePos="0" relativeHeight="251665408" behindDoc="0" locked="0" layoutInCell="1" allowOverlap="1" wp14:anchorId="095AD2A0" wp14:editId="76DD0D39">
+            <wp:simplePos x="0" y="0"/>
+            <wp:positionH relativeFrom="column">
+              <wp:posOffset>457200</wp:posOffset>
+            </wp:positionH>
+            <wp:positionV relativeFrom="paragraph">
+              <wp:posOffset>1905</wp:posOffset>
+            </wp:positionV>
+            <wp:extent cx="5943600" cy="4064000"/>
+            <wp:effectExtent l="0" t="0" r="0" b="0"/>
+            <wp:wrapNone/>
+            <wp:docPr id="7" name="Picture 7"/>
+            <wp:cNvGraphicFramePr>
+              <a:graphicFrameLocks xmlns:a="http://schemas.openxmlformats.org/drawingml/2006/main" noChangeAspect="1"/>
+            </wp:cNvGraphicFramePr>
+            <a:graphic xmlns:a="http://schemas.openxmlformats.org/drawingml/2006/main">
+              <a:graphicData uri="http://schemas.openxmlformats.org/drawingml/2006/picture">
+                <pic:pic xmlns:pic="http://schemas.openxmlformats.org/drawingml/2006/picture">
+                  <pic:nvPicPr>
+                    <pic:cNvPr id="1" name=""/>
+                    <pic:cNvPicPr/>
+                  </pic:nvPicPr>
+                  <pic:blipFill>
+                    <a:blip r:embed="rId12">
+                      <a:extLst>
+                        <a:ext uri="{28A0092B-C50C-407E-A947-70E740481C1C}">
+                          <a14:useLocalDpi xmlns:a14="http://schemas.microsoft.com/office/drawing/2010/main" val="0"/>
+                        </a:ext>
+                      </a:extLst>
+                    </a:blip>
+                    <a:stretch>
+                      <a:fillRect/>
+                    </a:stretch>
+                  </pic:blipFill>
+                  <pic:spPr>
+                    <a:xfrm>
+                      <a:off x="0" y="0"/>
+                      <a:ext cx="5943600" cy="4064000"/>
+                    </a:xfrm>
+                    <a:prstGeom prst="rect">
+                      <a:avLst/>
+                    </a:prstGeom>
+                  </pic:spPr>
+                </pic:pic>
+              </a:graphicData>
+            </a:graphic>
+          </wp:anchor>
+        </w:drawing>
+      </w:r>
+    </w:p>
+    <w:p>
+      <w:pPr>
+        <w:spacing w:line="276" w:lineRule="auto"/>
+        <w:ind w:left="360"/>
+        <w:rPr>
+          <w:sz w:val="24"/>
+        </w:rPr>
+      </w:pPr>
+    </w:p>
+    <w:p>
+      <w:pPr>
+        <w:spacing w:line="276" w:lineRule="auto"/>
+        <w:ind w:left="360"/>
+        <w:rPr>
+          <w:sz w:val="24"/>
+        </w:rPr>
+      </w:pPr>
+    </w:p>
+    <w:p>
+      <w:pPr>
+        <w:spacing w:line="276" w:lineRule="auto"/>
+        <w:ind w:left="360"/>
+        <w:rPr>
+          <w:sz w:val="24"/>
+        </w:rPr>
+      </w:pPr>
+    </w:p>
+    <w:p>
+      <w:pPr>
+        <w:spacing w:line="276" w:lineRule="auto"/>
+        <w:ind w:left="360"/>
+        <w:rPr>
+          <w:sz w:val="24"/>
+        </w:rPr>
+      </w:pPr>
+    </w:p>
+    <w:p>
+      <w:pPr>
+        <w:spacing w:line="276" w:lineRule="auto"/>
+        <w:ind w:left="360"/>
+        <w:rPr>
+          <w:sz w:val="24"/>
+        </w:rPr>
+      </w:pPr>
+    </w:p>
+    <w:p>
+      <w:pPr>
+        <w:spacing w:line="276" w:lineRule="auto"/>
+        <w:ind w:left="360"/>
+        <w:rPr>
+          <w:sz w:val="24"/>
+        </w:rPr>
+      </w:pPr>
+    </w:p>
+    <w:p>
+      <w:pPr>
+        <w:spacing w:line="276" w:lineRule="auto"/>
+        <w:ind w:left="360"/>
+        <w:rPr>
+          <w:sz w:val="24"/>
+        </w:rPr>
+      </w:pPr>
+    </w:p>
+    <w:p>
+      <w:pPr>
+        <w:spacing w:line="276" w:lineRule="auto"/>
+        <w:ind w:left="360"/>
+        <w:rPr>
+          <w:sz w:val="24"/>
+        </w:rPr>
+      </w:pPr>
+    </w:p>
+    <w:p>
+      <w:pPr>
+        <w:spacing w:line="276" w:lineRule="auto"/>
+        <w:ind w:left="360"/>
+        <w:rPr>
+          <w:sz w:val="24"/>
+        </w:rPr>
+      </w:pPr>
+    </w:p>
+    <w:p>
+      <w:pPr>
+        <w:spacing w:line="276" w:lineRule="auto"/>
+        <w:ind w:left="360"/>
+        <w:rPr>
+          <w:sz w:val="24"/>
+        </w:rPr>
+      </w:pPr>
+    </w:p>
+    <w:p>
+      <w:pPr>
+        <w:spacing w:line="276" w:lineRule="auto"/>
+        <w:ind w:left="360"/>
+        <w:rPr>
+          <w:sz w:val="24"/>
+        </w:rPr>
+      </w:pPr>
+    </w:p>
+    <w:p>
+      <w:pPr>
+        <w:spacing w:line="276" w:lineRule="auto"/>
+        <w:ind w:left="360"/>
+        <w:rPr>
+          <w:sz w:val="24"/>
+        </w:rPr>
+      </w:pPr>
+    </w:p>
+    <w:p>
+      <w:pPr>
+        <w:spacing w:line="276" w:lineRule="auto"/>
+        <w:ind w:left="360"/>
+        <w:rPr>
+          <w:sz w:val="24"/>
+        </w:rPr>
+      </w:pPr>
+    </w:p>
+    <w:p>
+      <w:pPr>
+        <w:pStyle w:val="ListParagraph"/>
+        <w:numPr>
+          <w:ilvl w:val="0"/>
+          <w:numId w:val="10"/>
+        </w:numPr>
+        <w:spacing w:line="276" w:lineRule="auto"/>
+        <w:rPr>
+          <w:sz w:val="24"/>
+        </w:rPr>
+      </w:pPr>
+      <w:proofErr w:type="gramStart"/>
+      <w:r>
+        <w:rPr>
+          <w:sz w:val="24"/>
+        </w:rPr>
+        <w:t>from(</w:t>
+      </w:r>
+      <w:proofErr w:type="gramEnd"/>
+      <w:r>
+        <w:rPr>
+          <w:sz w:val="24"/>
+        </w:rPr>
+        <w:t>‘’) – inside ‘’ need to be the bucket name.</w:t>
+      </w:r>
+    </w:p>
+    <w:p>
+      <w:pPr>
+        <w:pStyle w:val="ListParagraph"/>
+        <w:numPr>
+          <w:ilvl w:val="0"/>
+          <w:numId w:val="10"/>
+        </w:numPr>
+        <w:rPr>
+          <w:sz w:val="24"/>
+        </w:rPr>
+      </w:pPr>
+      <w:r>
+        <w:rPr>
+          <w:sz w:val="24"/>
+        </w:rPr>
+        <w:t>For single image</w:t>
+      </w:r>
+    </w:p>
+    <w:p>
+      <w:pPr>
+        <w:rPr>
+          <w:sz w:val="24"/>
+        </w:rPr>
+      </w:pPr>
+      <w:r>
+        <w:rPr>
+          <w:noProof/>
+        </w:rPr>
+        <w:drawing>
+          <wp:anchor distT="0" distB="0" distL="114300" distR="114300" simplePos="0" relativeHeight="251670528" behindDoc="0" locked="0" layoutInCell="1" allowOverlap="1" wp14:anchorId="1D63CC16" wp14:editId="6F839409">
+            <wp:simplePos x="0" y="0"/>
+            <wp:positionH relativeFrom="column">
+              <wp:posOffset>314325</wp:posOffset>
+            </wp:positionH>
+            <wp:positionV relativeFrom="paragraph">
+              <wp:posOffset>84455</wp:posOffset>
+            </wp:positionV>
+            <wp:extent cx="5943600" cy="1403350"/>
+            <wp:effectExtent l="0" t="0" r="0" b="6350"/>
+            <wp:wrapNone/>
+            <wp:docPr id="13" name="Picture 13"/>
+            <wp:cNvGraphicFramePr>
+              <a:graphicFrameLocks xmlns:a="http://schemas.openxmlformats.org/drawingml/2006/main" noChangeAspect="1"/>
+            </wp:cNvGraphicFramePr>
+            <a:graphic xmlns:a="http://schemas.openxmlformats.org/drawingml/2006/main">
+              <a:graphicData uri="http://schemas.openxmlformats.org/drawingml/2006/picture">
+                <pic:pic xmlns:pic="http://schemas.openxmlformats.org/drawingml/2006/picture">
+                  <pic:nvPicPr>
+                    <pic:cNvPr id="1" name=""/>
+                    <pic:cNvPicPr/>
+                  </pic:nvPicPr>
+                  <pic:blipFill>
+                    <a:blip r:embed="rId13">
+                      <a:extLst>
+                        <a:ext uri="{28A0092B-C50C-407E-A947-70E740481C1C}">
+                          <a14:useLocalDpi xmlns:a14="http://schemas.microsoft.com/office/drawing/2010/main" val="0"/>
+                        </a:ext>
+                      </a:extLst>
+                    </a:blip>
+                    <a:stretch>
+                      <a:fillRect/>
+                    </a:stretch>
+                  </pic:blipFill>
+                  <pic:spPr>
+                    <a:xfrm>
+                      <a:off x="0" y="0"/>
+                      <a:ext cx="5943600" cy="1403350"/>
+                    </a:xfrm>
+                    <a:prstGeom prst="rect">
+                      <a:avLst/>
+                    </a:prstGeom>
+                  </pic:spPr>
+                </pic:pic>
+              </a:graphicData>
+            </a:graphic>
+          </wp:anchor>
+        </w:drawing>
+      </w:r>
+    </w:p>
+    <w:p>
+      <w:pPr>
+        <w:rPr>
+          <w:sz w:val="24"/>
+        </w:rPr>
+      </w:pPr>
+    </w:p>
+    <w:p>
+      <w:pPr>
+        <w:rPr>
+          <w:sz w:val="24"/>
+        </w:rPr>
+      </w:pPr>
+    </w:p>
+    <w:p>
+      <w:pPr>
+        <w:rPr>
+          <w:sz w:val="24"/>
+        </w:rPr>
+      </w:pPr>
+    </w:p>
+    <w:p>
+      <w:pPr>
+        <w:rPr>
+          <w:sz w:val="24"/>
+        </w:rPr>
+      </w:pPr>
+    </w:p>
+    <w:p>
+      <w:pPr>
+        <w:rPr>
+          <w:sz w:val="24"/>
+        </w:rPr>
+      </w:pPr>
+    </w:p>
+    <w:p>
+      <w:pPr>
+        <w:rPr>
+          <w:sz w:val="24"/>
+        </w:rPr>
+      </w:pPr>
+    </w:p>
+    <w:p>
+      <w:pPr>
+        <w:rPr>
+          <w:sz w:val="24"/>
+        </w:rPr>
+      </w:pPr>
+    </w:p>
+    <w:p>
+      <w:pPr>
+        <w:rPr>
+          <w:sz w:val="24"/>
+        </w:rPr>
+      </w:pPr>
+      <w:bookmarkStart w:id="0" w:name="_GoBack"/>
+      <w:r>
+        <w:rPr>
+          <w:noProof/>
+        </w:rPr>
+        <w:lastRenderedPageBreak/>
+        <w:drawing>
+          <wp:anchor distT="0" distB="0" distL="114300" distR="114300" simplePos="0" relativeHeight="251671552" behindDoc="0" locked="0" layoutInCell="1" allowOverlap="1" wp14:anchorId="17E3CC08" wp14:editId="3EFE06B9">
+            <wp:simplePos x="0" y="0"/>
+            <wp:positionH relativeFrom="margin">
+              <wp:posOffset>285751</wp:posOffset>
+            </wp:positionH>
+            <wp:positionV relativeFrom="paragraph">
+              <wp:posOffset>-704850</wp:posOffset>
+            </wp:positionV>
+            <wp:extent cx="4972050" cy="4839580"/>
+            <wp:effectExtent l="0" t="0" r="0" b="0"/>
+            <wp:wrapNone/>
+            <wp:docPr id="14" name="Picture 14"/>
+            <wp:cNvGraphicFramePr>
+              <a:graphicFrameLocks xmlns:a="http://schemas.openxmlformats.org/drawingml/2006/main" noChangeAspect="1"/>
+            </wp:cNvGraphicFramePr>
+            <a:graphic xmlns:a="http://schemas.openxmlformats.org/drawingml/2006/main">
+              <a:graphicData uri="http://schemas.openxmlformats.org/drawingml/2006/picture">
+                <pic:pic xmlns:pic="http://schemas.openxmlformats.org/drawingml/2006/picture">
+                  <pic:nvPicPr>
+                    <pic:cNvPr id="1" name=""/>
+                    <pic:cNvPicPr/>
+                  </pic:nvPicPr>
+                  <pic:blipFill>
+                    <a:blip r:embed="rId14">
+                      <a:extLst>
+                        <a:ext uri="{28A0092B-C50C-407E-A947-70E740481C1C}">
+                          <a14:useLocalDpi xmlns:a14="http://schemas.microsoft.com/office/drawing/2010/main" val="0"/>
+                        </a:ext>
+                      </a:extLst>
+                    </a:blip>
+                    <a:stretch>
+                      <a:fillRect/>
+                    </a:stretch>
+                  </pic:blipFill>
+                  <pic:spPr>
+                    <a:xfrm>
+                      <a:off x="0" y="0"/>
+                      <a:ext cx="4984553" cy="4851750"/>
+                    </a:xfrm>
+                    <a:prstGeom prst="rect">
+                      <a:avLst/>
+                    </a:prstGeom>
+                  </pic:spPr>
+                </pic:pic>
+              </a:graphicData>
+            </a:graphic>
+            <wp14:sizeRelH relativeFrom="margin">
+              <wp14:pctWidth>0</wp14:pctWidth>
+            </wp14:sizeRelH>
+            <wp14:sizeRelV relativeFrom="margin">
+              <wp14:pctHeight>0</wp14:pctHeight>
+            </wp14:sizeRelV>
+          </wp:anchor>
+        </w:drawing>
+      </w:r>
+      <w:bookmarkEnd w:id="0"/>
+    </w:p>
+    <w:p>
+      <w:pPr>
+        <w:rPr>
+          <w:sz w:val="24"/>
+        </w:rPr>
+      </w:pPr>
+    </w:p>
+    <w:p>
+      <w:pPr>
+        <w:rPr>
+          <w:sz w:val="24"/>
+        </w:rPr>
+      </w:pPr>
+    </w:p>
+    <w:p>
+      <w:pPr>
+        <w:rPr>
+          <w:sz w:val="24"/>
+        </w:rPr>
+      </w:pPr>
+    </w:p>
+    <w:p>
+      <w:pPr>
+        <w:rPr>
+          <w:sz w:val="24"/>
+        </w:rPr>
+      </w:pPr>
+    </w:p>
+    <w:p>
+      <w:pPr>
+        <w:rPr>
+          <w:sz w:val="24"/>
+        </w:rPr>
+      </w:pPr>
+    </w:p>
+    <w:p>
+      <w:pPr>
+        <w:rPr>
+          <w:sz w:val="24"/>
+        </w:rPr>
+      </w:pPr>
+    </w:p>
+    <w:p>
+      <w:pPr>
+        <w:rPr>
+          <w:sz w:val="24"/>
+        </w:rPr>
+      </w:pPr>
+    </w:p>
+    <w:p>
+      <w:pPr>
+        <w:rPr>
+          <w:sz w:val="24"/>
+        </w:rPr>
+      </w:pPr>
+    </w:p>
+    <w:p>
+      <w:pPr>
+        <w:rPr>
+          <w:sz w:val="24"/>
+        </w:rPr>
+      </w:pPr>
+    </w:p>
+    <w:p>
+      <w:pPr>
+        <w:rPr>
+          <w:sz w:val="24"/>
+        </w:rPr>
+      </w:pPr>
+    </w:p>
+    <w:p>
+      <w:pPr>
+        <w:rPr>
+          <w:sz w:val="24"/>
+        </w:rPr>
+      </w:pPr>
+    </w:p>
+    <w:p>
+      <w:pPr>
+        <w:rPr>
+          <w:sz w:val="24"/>
+        </w:rPr>
+      </w:pPr>
+    </w:p>
+    <w:p>
+      <w:pPr>
+        <w:rPr>
+          <w:sz w:val="24"/>
+        </w:rPr>
+      </w:pPr>
+    </w:p>
+    <w:p>
+      <w:pPr>
+        <w:pStyle w:val="ListParagraph"/>
+        <w:numPr>
+          <w:ilvl w:val="0"/>
+          <w:numId w:val="10"/>
+        </w:numPr>
+        <w:rPr>
+          <w:sz w:val="24"/>
+        </w:rPr>
+      </w:pPr>
+      <w:r>
+        <w:rPr>
+          <w:sz w:val="24"/>
+        </w:rPr>
+        <w:t>For multiple images</w:t>
+      </w:r>
+    </w:p>
+    <w:p>
+      <w:pPr>
+        <w:pStyle w:val="ListParagraph"/>
+        <w:rPr>
+          <w:sz w:val="24"/>
+        </w:rPr>
+      </w:pPr>
+      <w:r>
+        <w:rPr>
+          <w:noProof/>
+        </w:rPr>
+        <w:drawing>
+          <wp:anchor distT="0" distB="0" distL="114300" distR="114300" simplePos="0" relativeHeight="251668480" behindDoc="0" locked="0" layoutInCell="1" allowOverlap="1" wp14:anchorId="6CF25094" wp14:editId="405F0809">
+            <wp:simplePos x="0" y="0"/>
+            <wp:positionH relativeFrom="column">
+              <wp:posOffset>390525</wp:posOffset>
+            </wp:positionH>
+            <wp:positionV relativeFrom="paragraph">
+              <wp:posOffset>77470</wp:posOffset>
+            </wp:positionV>
+            <wp:extent cx="5943600" cy="1374775"/>
+            <wp:effectExtent l="0" t="0" r="0" b="0"/>
+            <wp:wrapNone/>
+            <wp:docPr id="10" name="Picture 10"/>
+            <wp:cNvGraphicFramePr>
+              <a:graphicFrameLocks xmlns:a="http://schemas.openxmlformats.org/drawingml/2006/main" noChangeAspect="1"/>
+            </wp:cNvGraphicFramePr>
+            <a:graphic xmlns:a="http://schemas.openxmlformats.org/drawingml/2006/main">
+              <a:graphicData uri="http://schemas.openxmlformats.org/drawingml/2006/picture">
+                <pic:pic xmlns:pic="http://schemas.openxmlformats.org/drawingml/2006/picture">
+                  <pic:nvPicPr>
+                    <pic:cNvPr id="1" name=""/>
+                    <pic:cNvPicPr/>
+                  </pic:nvPicPr>
+                  <pic:blipFill>
+                    <a:blip r:embed="rId15">
+                      <a:extLst>
+                        <a:ext uri="{28A0092B-C50C-407E-A947-70E740481C1C}">
+                          <a14:useLocalDpi xmlns:a14="http://schemas.microsoft.com/office/drawing/2010/main" val="0"/>
+                        </a:ext>
+                      </a:extLst>
+                    </a:blip>
+                    <a:stretch>
+                      <a:fillRect/>
+                    </a:stretch>
+                  </pic:blipFill>
+                  <pic:spPr>
+                    <a:xfrm>
+                      <a:off x="0" y="0"/>
+                      <a:ext cx="5943600" cy="1374775"/>
+                    </a:xfrm>
+                    <a:prstGeom prst="rect">
+                      <a:avLst/>
+                    </a:prstGeom>
+                  </pic:spPr>
+                </pic:pic>
+              </a:graphicData>
+            </a:graphic>
+          </wp:anchor>
+        </w:drawing>
+      </w:r>
+    </w:p>
+    <w:p>
+      <w:pPr>
+        <w:pStyle w:val="ListParagraph"/>
+        <w:rPr>
+          <w:sz w:val="24"/>
+        </w:rPr>
+      </w:pPr>
+    </w:p>
+    <w:p>
+      <w:pPr>
+        <w:pStyle w:val="ListParagraph"/>
+        <w:rPr>
+          <w:sz w:val="24"/>
+        </w:rPr>
+      </w:pPr>
+    </w:p>
+    <w:p>
+      <w:pPr>
+        <w:pStyle w:val="ListParagraph"/>
+        <w:rPr>
+          <w:sz w:val="24"/>
+        </w:rPr>
+      </w:pPr>
+    </w:p>
+    <w:p>
+      <w:pPr>
+        <w:pStyle w:val="ListParagraph"/>
+        <w:rPr>
+          <w:sz w:val="24"/>
+        </w:rPr>
+      </w:pPr>
+    </w:p>
+    <w:p>
+      <w:pPr>
+        <w:spacing w:line="276" w:lineRule="auto"/>
+        <w:ind w:left="360"/>
+        <w:rPr>
+          <w:sz w:val="24"/>
+        </w:rPr>
+      </w:pPr>
+    </w:p>
+    <w:p>
+      <w:pPr>
+        <w:spacing w:line="276" w:lineRule="auto"/>
+        <w:ind w:left="360"/>
+        <w:rPr>
+          <w:sz w:val="24"/>
+        </w:rPr>
+      </w:pPr>
+      <w:r>
+        <w:rPr>
+          <w:noProof/>
+        </w:rPr>
+        <w:drawing>
+          <wp:anchor distT="0" distB="0" distL="114300" distR="114300" simplePos="0" relativeHeight="251669504" behindDoc="0" locked="0" layoutInCell="1" allowOverlap="1" wp14:anchorId="5B826FB0" wp14:editId="269C1926">
+            <wp:simplePos x="0" y="0"/>
+            <wp:positionH relativeFrom="column">
+              <wp:posOffset>733425</wp:posOffset>
+            </wp:positionH>
+            <wp:positionV relativeFrom="paragraph">
+              <wp:posOffset>168910</wp:posOffset>
+            </wp:positionV>
+            <wp:extent cx="5019675" cy="2828925"/>
+            <wp:effectExtent l="0" t="0" r="9525" b="9525"/>
+            <wp:wrapNone/>
+            <wp:docPr id="12" name="Picture 12"/>
+            <wp:cNvGraphicFramePr>
+              <a:graphicFrameLocks xmlns:a="http://schemas.openxmlformats.org/drawingml/2006/main" noChangeAspect="1"/>
+            </wp:cNvGraphicFramePr>
+            <a:graphic xmlns:a="http://schemas.openxmlformats.org/drawingml/2006/main">
+              <a:graphicData uri="http://schemas.openxmlformats.org/drawingml/2006/picture">
+                <pic:pic xmlns:pic="http://schemas.openxmlformats.org/drawingml/2006/picture">
+                  <pic:nvPicPr>
+                    <pic:cNvPr id="1" name=""/>
+                    <pic:cNvPicPr/>
+                  </pic:nvPicPr>
+                  <pic:blipFill>
+                    <a:blip r:embed="rId16">
+                      <a:extLst>
+                        <a:ext uri="{28A0092B-C50C-407E-A947-70E740481C1C}">
+                          <a14:useLocalDpi xmlns:a14="http://schemas.microsoft.com/office/drawing/2010/main" val="0"/>
+                        </a:ext>
+                      </a:extLst>
+                    </a:blip>
+                    <a:stretch>
+                      <a:fillRect/>
+                    </a:stretch>
+                  </pic:blipFill>
+                  <pic:spPr>
+                    <a:xfrm>
+                      <a:off x="0" y="0"/>
+                      <a:ext cx="5019675" cy="2828925"/>
+                    </a:xfrm>
+                    <a:prstGeom prst="rect">
+                      <a:avLst/>
+                    </a:prstGeom>
+                  </pic:spPr>
+                </pic:pic>
+              </a:graphicData>
+            </a:graphic>
+          </wp:anchor>
+        </w:drawing>
+      </w:r>
+    </w:p>
+    <w:p>
+      <w:pPr>
+        <w:spacing w:line="276" w:lineRule="auto"/>
+        <w:ind w:left="360"/>
+        <w:rPr>
+          <w:sz w:val="24"/>
+        </w:rPr>
+      </w:pPr>
+    </w:p>
+    <w:p>
+      <w:pPr>
+        <w:spacing w:line="276" w:lineRule="auto"/>
+        <w:ind w:left="360"/>
+        <w:rPr>
+          <w:sz w:val="24"/>
+        </w:rPr>
+      </w:pPr>
+    </w:p>
+    <w:p>
+      <w:pPr>
+        <w:rPr>
+          <w:sz w:val="24"/>
+        </w:rPr>
+      </w:pPr>
+    </w:p>
+    <w:p>
+      <w:pPr>
+        <w:pStyle w:val="ListParagraph"/>
         <w:spacing w:line="276" w:lineRule="auto"/>
         <w:rPr>
           <w:sz w:val="24"/>
@@ -2243,6 +3093,119 @@
     </w:lvl>
   </w:abstractNum>
   <w:abstractNum w:abstractNumId="1" w15:restartNumberingAfterBreak="0">
+    <w:nsid w:val="03E100BB"/>
+    <w:multiLevelType w:val="hybridMultilevel"/>
+    <w:tmpl w:val="A85C7DC6"/>
+    <w:lvl w:ilvl="0" w:tplc="04090001">
+      <w:start w:val="1"/>
+      <w:numFmt w:val="bullet"/>
+      <w:lvlText w:val=""/>
+      <w:lvlJc w:val="left"/>
+      <w:pPr>
+        <w:ind w:left="720" w:hanging="360"/>
+      </w:pPr>
+      <w:rPr>
+        <w:rFonts w:ascii="Symbol" w:hAnsi="Symbol" w:hint="default"/>
+      </w:rPr>
+    </w:lvl>
+    <w:lvl w:ilvl="1" w:tplc="04090003" w:tentative="1">
+      <w:start w:val="1"/>
+      <w:numFmt w:val="bullet"/>
+      <w:lvlText w:val="o"/>
+      <w:lvlJc w:val="left"/>
+      <w:pPr>
+        <w:ind w:left="1440" w:hanging="360"/>
+      </w:pPr>
+      <w:rPr>
+        <w:rFonts w:ascii="Courier New" w:hAnsi="Courier New" w:cs="Courier New" w:hint="default"/>
+      </w:rPr>
+    </w:lvl>
+    <w:lvl w:ilvl="2" w:tplc="04090005" w:tentative="1">
+      <w:start w:val="1"/>
+      <w:numFmt w:val="bullet"/>
+      <w:lvlText w:val=""/>
+      <w:lvlJc w:val="left"/>
+      <w:pPr>
+        <w:ind w:left="2160" w:hanging="360"/>
+      </w:pPr>
+      <w:rPr>
+        <w:rFonts w:ascii="Wingdings" w:hAnsi="Wingdings" w:hint="default"/>
+      </w:rPr>
+    </w:lvl>
+    <w:lvl w:ilvl="3" w:tplc="04090001" w:tentative="1">
+      <w:start w:val="1"/>
+      <w:numFmt w:val="bullet"/>
+      <w:lvlText w:val=""/>
+      <w:lvlJc w:val="left"/>
+      <w:pPr>
+        <w:ind w:left="2880" w:hanging="360"/>
+      </w:pPr>
+      <w:rPr>
+        <w:rFonts w:ascii="Symbol" w:hAnsi="Symbol" w:hint="default"/>
+      </w:rPr>
+    </w:lvl>
+    <w:lvl w:ilvl="4" w:tplc="04090003" w:tentative="1">
+      <w:start w:val="1"/>
+      <w:numFmt w:val="bullet"/>
+      <w:lvlText w:val="o"/>
+      <w:lvlJc w:val="left"/>
+      <w:pPr>
+        <w:ind w:left="3600" w:hanging="360"/>
+      </w:pPr>
+      <w:rPr>
+        <w:rFonts w:ascii="Courier New" w:hAnsi="Courier New" w:cs="Courier New" w:hint="default"/>
+      </w:rPr>
+    </w:lvl>
+    <w:lvl w:ilvl="5" w:tplc="04090005" w:tentative="1">
+      <w:start w:val="1"/>
+      <w:numFmt w:val="bullet"/>
+      <w:lvlText w:val=""/>
+      <w:lvlJc w:val="left"/>
+      <w:pPr>
+        <w:ind w:left="4320" w:hanging="360"/>
+      </w:pPr>
+      <w:rPr>
+        <w:rFonts w:ascii="Wingdings" w:hAnsi="Wingdings" w:hint="default"/>
+      </w:rPr>
+    </w:lvl>
+    <w:lvl w:ilvl="6" w:tplc="04090001" w:tentative="1">
+      <w:start w:val="1"/>
+      <w:numFmt w:val="bullet"/>
+      <w:lvlText w:val=""/>
+      <w:lvlJc w:val="left"/>
+      <w:pPr>
+        <w:ind w:left="5040" w:hanging="360"/>
+      </w:pPr>
+      <w:rPr>
+        <w:rFonts w:ascii="Symbol" w:hAnsi="Symbol" w:hint="default"/>
+      </w:rPr>
+    </w:lvl>
+    <w:lvl w:ilvl="7" w:tplc="04090003" w:tentative="1">
+      <w:start w:val="1"/>
+      <w:numFmt w:val="bullet"/>
+      <w:lvlText w:val="o"/>
+      <w:lvlJc w:val="left"/>
+      <w:pPr>
+        <w:ind w:left="5760" w:hanging="360"/>
+      </w:pPr>
+      <w:rPr>
+        <w:rFonts w:ascii="Courier New" w:hAnsi="Courier New" w:cs="Courier New" w:hint="default"/>
+      </w:rPr>
+    </w:lvl>
+    <w:lvl w:ilvl="8" w:tplc="04090005" w:tentative="1">
+      <w:start w:val="1"/>
+      <w:numFmt w:val="bullet"/>
+      <w:lvlText w:val=""/>
+      <w:lvlJc w:val="left"/>
+      <w:pPr>
+        <w:ind w:left="6480" w:hanging="360"/>
+      </w:pPr>
+      <w:rPr>
+        <w:rFonts w:ascii="Wingdings" w:hAnsi="Wingdings" w:hint="default"/>
+      </w:rPr>
+    </w:lvl>
+  </w:abstractNum>
+  <w:abstractNum w:abstractNumId="2" w15:restartNumberingAfterBreak="0">
     <w:nsid w:val="0EB329AE"/>
     <w:multiLevelType w:val="hybridMultilevel"/>
     <w:tmpl w:val="47AE362A"/>
@@ -2355,7 +3318,7 @@
       </w:rPr>
     </w:lvl>
   </w:abstractNum>
-  <w:abstractNum w:abstractNumId="2" w15:restartNumberingAfterBreak="0">
+  <w:abstractNum w:abstractNumId="3" w15:restartNumberingAfterBreak="0">
     <w:nsid w:val="1DB31C80"/>
     <w:multiLevelType w:val="hybridMultilevel"/>
     <w:tmpl w:val="87426FA0"/>
@@ -2444,7 +3407,120 @@
       </w:pPr>
     </w:lvl>
   </w:abstractNum>
-  <w:abstractNum w:abstractNumId="3" w15:restartNumberingAfterBreak="0">
+  <w:abstractNum w:abstractNumId="4" w15:restartNumberingAfterBreak="0">
+    <w:nsid w:val="29210FB9"/>
+    <w:multiLevelType w:val="hybridMultilevel"/>
+    <w:tmpl w:val="AEE86D6E"/>
+    <w:lvl w:ilvl="0" w:tplc="04090001">
+      <w:start w:val="1"/>
+      <w:numFmt w:val="bullet"/>
+      <w:lvlText w:val=""/>
+      <w:lvlJc w:val="left"/>
+      <w:pPr>
+        <w:ind w:left="1080" w:hanging="360"/>
+      </w:pPr>
+      <w:rPr>
+        <w:rFonts w:ascii="Symbol" w:hAnsi="Symbol" w:hint="default"/>
+      </w:rPr>
+    </w:lvl>
+    <w:lvl w:ilvl="1" w:tplc="04090003" w:tentative="1">
+      <w:start w:val="1"/>
+      <w:numFmt w:val="bullet"/>
+      <w:lvlText w:val="o"/>
+      <w:lvlJc w:val="left"/>
+      <w:pPr>
+        <w:ind w:left="1800" w:hanging="360"/>
+      </w:pPr>
+      <w:rPr>
+        <w:rFonts w:ascii="Courier New" w:hAnsi="Courier New" w:cs="Courier New" w:hint="default"/>
+      </w:rPr>
+    </w:lvl>
+    <w:lvl w:ilvl="2" w:tplc="04090005" w:tentative="1">
+      <w:start w:val="1"/>
+      <w:numFmt w:val="bullet"/>
+      <w:lvlText w:val=""/>
+      <w:lvlJc w:val="left"/>
+      <w:pPr>
+        <w:ind w:left="2520" w:hanging="360"/>
+      </w:pPr>
+      <w:rPr>
+        <w:rFonts w:ascii="Wingdings" w:hAnsi="Wingdings" w:hint="default"/>
+      </w:rPr>
+    </w:lvl>
+    <w:lvl w:ilvl="3" w:tplc="04090001" w:tentative="1">
+      <w:start w:val="1"/>
+      <w:numFmt w:val="bullet"/>
+      <w:lvlText w:val=""/>
+      <w:lvlJc w:val="left"/>
+      <w:pPr>
+        <w:ind w:left="3240" w:hanging="360"/>
+      </w:pPr>
+      <w:rPr>
+        <w:rFonts w:ascii="Symbol" w:hAnsi="Symbol" w:hint="default"/>
+      </w:rPr>
+    </w:lvl>
+    <w:lvl w:ilvl="4" w:tplc="04090003" w:tentative="1">
+      <w:start w:val="1"/>
+      <w:numFmt w:val="bullet"/>
+      <w:lvlText w:val="o"/>
+      <w:lvlJc w:val="left"/>
+      <w:pPr>
+        <w:ind w:left="3960" w:hanging="360"/>
+      </w:pPr>
+      <w:rPr>
+        <w:rFonts w:ascii="Courier New" w:hAnsi="Courier New" w:cs="Courier New" w:hint="default"/>
+      </w:rPr>
+    </w:lvl>
+    <w:lvl w:ilvl="5" w:tplc="04090005" w:tentative="1">
+      <w:start w:val="1"/>
+      <w:numFmt w:val="bullet"/>
+      <w:lvlText w:val=""/>
+      <w:lvlJc w:val="left"/>
+      <w:pPr>
+        <w:ind w:left="4680" w:hanging="360"/>
+      </w:pPr>
+      <w:rPr>
+        <w:rFonts w:ascii="Wingdings" w:hAnsi="Wingdings" w:hint="default"/>
+      </w:rPr>
+    </w:lvl>
+    <w:lvl w:ilvl="6" w:tplc="04090001" w:tentative="1">
+      <w:start w:val="1"/>
+      <w:numFmt w:val="bullet"/>
+      <w:lvlText w:val=""/>
+      <w:lvlJc w:val="left"/>
+      <w:pPr>
+        <w:ind w:left="5400" w:hanging="360"/>
+      </w:pPr>
+      <w:rPr>
+        <w:rFonts w:ascii="Symbol" w:hAnsi="Symbol" w:hint="default"/>
+      </w:rPr>
+    </w:lvl>
+    <w:lvl w:ilvl="7" w:tplc="04090003" w:tentative="1">
+      <w:start w:val="1"/>
+      <w:numFmt w:val="bullet"/>
+      <w:lvlText w:val="o"/>
+      <w:lvlJc w:val="left"/>
+      <w:pPr>
+        <w:ind w:left="6120" w:hanging="360"/>
+      </w:pPr>
+      <w:rPr>
+        <w:rFonts w:ascii="Courier New" w:hAnsi="Courier New" w:cs="Courier New" w:hint="default"/>
+      </w:rPr>
+    </w:lvl>
+    <w:lvl w:ilvl="8" w:tplc="04090005" w:tentative="1">
+      <w:start w:val="1"/>
+      <w:numFmt w:val="bullet"/>
+      <w:lvlText w:val=""/>
+      <w:lvlJc w:val="left"/>
+      <w:pPr>
+        <w:ind w:left="6840" w:hanging="360"/>
+      </w:pPr>
+      <w:rPr>
+        <w:rFonts w:ascii="Wingdings" w:hAnsi="Wingdings" w:hint="default"/>
+      </w:rPr>
+    </w:lvl>
+  </w:abstractNum>
+  <w:abstractNum w:abstractNumId="5" w15:restartNumberingAfterBreak="0">
     <w:nsid w:val="421B4680"/>
     <w:multiLevelType w:val="hybridMultilevel"/>
     <w:tmpl w:val="C454873A"/>
@@ -2557,7 +3633,7 @@
       </w:rPr>
     </w:lvl>
   </w:abstractNum>
-  <w:abstractNum w:abstractNumId="4" w15:restartNumberingAfterBreak="0">
+  <w:abstractNum w:abstractNumId="6" w15:restartNumberingAfterBreak="0">
     <w:nsid w:val="51D47645"/>
     <w:multiLevelType w:val="hybridMultilevel"/>
     <w:tmpl w:val="2B607FA4"/>
@@ -2643,7 +3719,7 @@
       </w:pPr>
     </w:lvl>
   </w:abstractNum>
-  <w:abstractNum w:abstractNumId="5" w15:restartNumberingAfterBreak="0">
+  <w:abstractNum w:abstractNumId="7" w15:restartNumberingAfterBreak="0">
     <w:nsid w:val="55FF6080"/>
     <w:multiLevelType w:val="hybridMultilevel"/>
     <w:tmpl w:val="DC44D87C"/>
@@ -2732,10 +3808,10 @@
       </w:pPr>
     </w:lvl>
   </w:abstractNum>
-  <w:abstractNum w:abstractNumId="6" w15:restartNumberingAfterBreak="0">
+  <w:abstractNum w:abstractNumId="8" w15:restartNumberingAfterBreak="0">
     <w:nsid w:val="71AD40AF"/>
     <w:multiLevelType w:val="hybridMultilevel"/>
-    <w:tmpl w:val="9C1EB532"/>
+    <w:tmpl w:val="7840D206"/>
     <w:lvl w:ilvl="0" w:tplc="04090001">
       <w:start w:val="1"/>
       <w:numFmt w:val="bullet"/>
@@ -2845,7 +3921,7 @@
       </w:rPr>
     </w:lvl>
   </w:abstractNum>
-  <w:abstractNum w:abstractNumId="7" w15:restartNumberingAfterBreak="0">
+  <w:abstractNum w:abstractNumId="9" w15:restartNumberingAfterBreak="0">
     <w:nsid w:val="7BF07723"/>
     <w:multiLevelType w:val="hybridMultilevel"/>
     <w:tmpl w:val="37DAFFCE"/>
@@ -2959,28 +4035,34 @@
     </w:lvl>
   </w:abstractNum>
   <w:num w:numId="1">
+    <w:abstractNumId w:val="9"/>
+  </w:num>
+  <w:num w:numId="2">
+    <w:abstractNumId w:val="5"/>
+  </w:num>
+  <w:num w:numId="3">
     <w:abstractNumId w:val="7"/>
   </w:num>
-  <w:num w:numId="2">
+  <w:num w:numId="4">
     <w:abstractNumId w:val="3"/>
   </w:num>
-  <w:num w:numId="3">
-    <w:abstractNumId w:val="5"/>
-  </w:num>
-  <w:num w:numId="4">
-    <w:abstractNumId w:val="2"/>
-  </w:num>
   <w:num w:numId="5">
-    <w:abstractNumId w:val="4"/>
+    <w:abstractNumId w:val="6"/>
   </w:num>
   <w:num w:numId="6">
     <w:abstractNumId w:val="0"/>
   </w:num>
   <w:num w:numId="7">
-    <w:abstractNumId w:val="1"/>
+    <w:abstractNumId w:val="2"/>
   </w:num>
   <w:num w:numId="8">
-    <w:abstractNumId w:val="6"/>
+    <w:abstractNumId w:val="8"/>
+  </w:num>
+  <w:num w:numId="9">
+    <w:abstractNumId w:val="4"/>
+  </w:num>
+  <w:num w:numId="10">
+    <w:abstractNumId w:val="1"/>
   </w:num>
 </w:numbering>
 </file>
